--- a/Assignment2.docx
+++ b/Assignment2.docx
@@ -1,6 +1,6 @@
 
 <file path=word/document.xml><?xml version="1.0" encoding="utf-8"?>
-<w:document xmlns:wpc="http://schemas.microsoft.com/office/word/2010/wordprocessingCanvas" xmlns:cx="http://schemas.microsoft.com/office/drawing/2014/chartex" xmlns:cx1="http://schemas.microsoft.com/office/drawing/2015/9/8/chartex" xmlns:cx2="http://schemas.microsoft.com/office/drawing/2015/10/21/chartex" xmlns:cx3="http://schemas.microsoft.com/office/drawing/2016/5/9/chartex" xmlns:cx4="http://schemas.microsoft.com/office/drawing/2016/5/10/chartex" xmlns:cx5="http://schemas.microsoft.com/office/drawing/2016/5/11/chartex" xmlns:cx6="http://schemas.microsoft.com/office/drawing/2016/5/12/chartex" xmlns:cx7="http://schemas.microsoft.com/office/drawing/2016/5/13/chartex" xmlns:cx8="http://schemas.microsoft.com/office/drawing/2016/5/14/chartex" xmlns:mc="http://schemas.openxmlformats.org/markup-compatibility/2006" xmlns:aink="http://schemas.microsoft.com/office/drawing/2016/ink" xmlns:am3d="http://schemas.microsoft.com/office/drawing/2017/model3d" xmlns:o="urn:schemas-microsoft-com:office:office" xmlns:r="http://schemas.openxmlformats.org/officeDocument/2006/relationships" xmlns:m="http://schemas.openxmlformats.org/officeDocument/2006/math" xmlns:v="urn:schemas-microsoft-com:vml" xmlns:wp14="http://schemas.microsoft.com/office/word/2010/wordprocessingDrawing" xmlns:wp="http://schemas.openxmlformats.org/drawingml/2006/wordprocessingDrawing" xmlns:w10="urn:schemas-microsoft-com:office:word" xmlns:w="http://schemas.openxmlformats.org/wordprocessingml/2006/main" xmlns:w14="http://schemas.microsoft.com/office/word/2010/wordml" xmlns:w15="http://schemas.microsoft.com/office/word/2012/wordml" xmlns:w16cid="http://schemas.microsoft.com/office/word/2016/wordml/cid" xmlns:w16se="http://schemas.microsoft.com/office/word/2015/wordml/symex" xmlns:wpg="http://schemas.microsoft.com/office/word/2010/wordprocessingGroup" xmlns:wpi="http://schemas.microsoft.com/office/word/2010/wordprocessingInk" xmlns:wne="http://schemas.microsoft.com/office/word/2006/wordml" xmlns:wps="http://schemas.microsoft.com/office/word/2010/wordprocessingShape" mc:Ignorable="w14 w15 w16se w16cid wp14">
+<w:document xmlns:wpc="http://schemas.microsoft.com/office/word/2010/wordprocessingCanvas" xmlns:cx="http://schemas.microsoft.com/office/drawing/2014/chartex" xmlns:cx1="http://schemas.microsoft.com/office/drawing/2015/9/8/chartex" xmlns:mc="http://schemas.openxmlformats.org/markup-compatibility/2006" xmlns:o="urn:schemas-microsoft-com:office:office" xmlns:r="http://schemas.openxmlformats.org/officeDocument/2006/relationships" xmlns:m="http://schemas.openxmlformats.org/officeDocument/2006/math" xmlns:v="urn:schemas-microsoft-com:vml" xmlns:wp14="http://schemas.microsoft.com/office/word/2010/wordprocessingDrawing" xmlns:wp="http://schemas.openxmlformats.org/drawingml/2006/wordprocessingDrawing" xmlns:w10="urn:schemas-microsoft-com:office:word" xmlns:w="http://schemas.openxmlformats.org/wordprocessingml/2006/main" xmlns:w14="http://schemas.microsoft.com/office/word/2010/wordml" xmlns:w15="http://schemas.microsoft.com/office/word/2012/wordml" xmlns:w16se="http://schemas.microsoft.com/office/word/2015/wordml/symex" xmlns:wpg="http://schemas.microsoft.com/office/word/2010/wordprocessingGroup" xmlns:wpi="http://schemas.microsoft.com/office/word/2010/wordprocessingInk" xmlns:wne="http://schemas.microsoft.com/office/word/2006/wordml" xmlns:wps="http://schemas.microsoft.com/office/word/2010/wordprocessingShape" mc:Ignorable="w14 w15 w16se wp14">
   <w:body>
     <w:sdt>
       <w:sdtPr>
@@ -273,10 +273,11 @@
               </mc:Choice>
               <mc:Fallback>
                 <w:pict>
-                  <v:rect w14:anchorId="7C8BBA3D" id="Rectangle 466" o:spid="_x0000_s1027" style="position:absolute;margin-left:0;margin-top:0;width:581.4pt;height:752.4pt;z-index:-251632128;visibility:visible;mso-wrap-style:square;mso-width-percent:950;mso-height-percent:950;mso-wrap-distance-left:9pt;mso-wrap-distance-top:0;mso-wrap-distance-right:9pt;mso-wrap-distance-bottom:0;mso-position-horizontal:center;mso-position-horizontal-relative:page;mso-position-vertical:center;mso-position-vertical-relative:page;mso-width-percent:950;mso-height-percent:950;mso-width-relative:page;mso-height-relative:page;v-text-anchor:middle" o:gfxdata="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" fillcolor="#d9e2f3 [660]" stroked="f" strokeweight="1pt">
+                  <v:rect w14:anchorId="7C8BBA3D" id="Rectangle 466" o:spid="_x0000_s1027" style="position:absolute;margin-left:0;margin-top:0;width:581.4pt;height:752.4pt;z-index:-251632128;visibility:visible;mso-wrap-style:square;mso-width-percent:950;mso-height-percent:950;mso-wrap-distance-left:9pt;mso-wrap-distance-top:0;mso-wrap-distance-right:9pt;mso-wrap-distance-bottom:0;mso-position-horizontal:center;mso-position-horizontal-relative:page;mso-position-vertical:center;mso-position-vertical-relative:page;mso-width-percent:950;mso-height-percent:950;mso-width-relative:page;mso-height-relative:page;v-text-anchor:middle" o:gfxdata="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" fillcolor="#d9e2f3 [660]" stroked="f" strokeweight="1pt">
                     <v:fill color2="#8eaadb [1940]" rotate="t" focus="100%" type="gradient">
                       <o:fill v:ext="view" type="gradientUnscaled"/>
                     </v:fill>
+                    <v:path arrowok="t"/>
                     <v:textbox inset="21.6pt,,21.6pt">
                       <w:txbxContent>
                         <w:p/>
@@ -451,7 +452,7 @@
             <mc:AlternateContent>
               <mc:Choice Requires="wps">
                 <w:drawing>
-                  <wp:anchor distT="0" distB="0" distL="114300" distR="114300" simplePos="0" relativeHeight="251680256" behindDoc="0" locked="0" layoutInCell="1" allowOverlap="1" wp14:anchorId="6B42B04D" wp14:editId="78726F4F">
+                  <wp:anchor distT="0" distB="0" distL="114300" distR="114300" simplePos="0" relativeHeight="251680256" behindDoc="0" locked="0" layoutInCell="1" allowOverlap="1" wp14:anchorId="6B42B04D" wp14:editId="4046F2D2">
                     <wp:simplePos x="0" y="0"/>
                     <mc:AlternateContent>
                       <mc:Choice Requires="wp14">
@@ -478,7 +479,7 @@
                       </mc:Fallback>
                     </mc:AlternateContent>
                     <wp:extent cx="3108960" cy="7040880"/>
-                    <wp:effectExtent l="0" t="0" r="0" b="0"/>
+                    <wp:effectExtent l="0" t="0" r="24130" b="20955"/>
                     <wp:wrapNone/>
                     <wp:docPr id="468" name="Rectangle 468"/>
                     <wp:cNvGraphicFramePr/>
@@ -521,6 +522,15 @@
                               <a:schemeClr val="lt1"/>
                             </a:fontRef>
                           </wps:style>
+                          <wps:txbx>
+                            <w:txbxContent>
+                              <w:p>
+                                <w:pPr>
+                                  <w:jc w:val="center"/>
+                                </w:pPr>
+                              </w:p>
+                            </w:txbxContent>
+                          </wps:txbx>
                           <wps:bodyPr rot="0" spcFirstLastPara="0" vertOverflow="overflow" horzOverflow="overflow" vert="horz" wrap="square" lIns="91440" tIns="45720" rIns="91440" bIns="45720" numCol="1" spcCol="0" rtlCol="0" fromWordArt="0" anchor="ctr" anchorCtr="0" forceAA="0" compatLnSpc="1">
                             <a:prstTxWarp prst="textNoShape">
                               <a:avLst/>
@@ -541,7 +551,16 @@
               </mc:Choice>
               <mc:Fallback>
                 <w:pict>
-                  <v:rect w14:anchorId="1EBE4D4E" id="Rectangle 468" o:spid="_x0000_s1026" style="position:absolute;margin-left:0;margin-top:0;width:244.8pt;height:554.4pt;z-index:251680256;visibility:visible;mso-wrap-style:square;mso-width-percent:400;mso-height-percent:700;mso-left-percent:440;mso-top-percent:25;mso-wrap-distance-left:9pt;mso-wrap-distance-top:0;mso-wrap-distance-right:9pt;mso-wrap-distance-bottom:0;mso-position-horizontal-relative:page;mso-position-vertical-relative:page;mso-width-percent:400;mso-height-percent:700;mso-left-percent:440;mso-top-percent:25;mso-width-relative:page;mso-height-relative:page;v-text-anchor:middle" o:gfxdata="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" fillcolor="white [3212]" strokecolor="#747070 [1614]" strokeweight="1.25pt">
+                  <v:rect w14:anchorId="6B42B04D" id="Rectangle 468" o:spid="_x0000_s1029" style="position:absolute;margin-left:0;margin-top:0;width:244.8pt;height:554.4pt;z-index:251680256;visibility:visible;mso-wrap-style:square;mso-width-percent:400;mso-height-percent:700;mso-left-percent:440;mso-top-percent:25;mso-wrap-distance-left:9pt;mso-wrap-distance-top:0;mso-wrap-distance-right:9pt;mso-wrap-distance-bottom:0;mso-position-horizontal-relative:page;mso-position-vertical-relative:page;mso-width-percent:400;mso-height-percent:700;mso-left-percent:440;mso-top-percent:25;mso-width-relative:page;mso-height-relative:page;v-text-anchor:middle" o:gfxdata="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" fillcolor="white [3212]" strokecolor="#747070 [1614]" strokeweight="1.25pt">
+                    <v:textbox>
+                      <w:txbxContent>
+                        <w:p>
+                          <w:pPr>
+                            <w:jc w:val="center"/>
+                          </w:pPr>
+                        </w:p>
+                      </w:txbxContent>
+                    </v:textbox>
                     <w10:wrap anchorx="page" anchory="page"/>
                   </v:rect>
                 </w:pict>
@@ -556,7 +575,7 @@
             <mc:AlternateContent>
               <mc:Choice Requires="wps">
                 <w:drawing>
-                  <wp:anchor distT="0" distB="0" distL="114300" distR="114300" simplePos="0" relativeHeight="251683328" behindDoc="0" locked="0" layoutInCell="1" allowOverlap="1" wp14:anchorId="592514EC" wp14:editId="7EA078DF">
+                  <wp:anchor distT="0" distB="0" distL="114300" distR="114300" simplePos="0" relativeHeight="251683328" behindDoc="0" locked="0" layoutInCell="1" allowOverlap="1" wp14:anchorId="592514EC" wp14:editId="0B67513E">
                     <wp:simplePos x="0" y="0"/>
                     <mc:AlternateContent>
                       <mc:Choice Requires="wp14">
@@ -583,7 +602,7 @@
                       </mc:Fallback>
                     </mc:AlternateContent>
                     <wp:extent cx="2875915" cy="118745"/>
-                    <wp:effectExtent l="0" t="0" r="0" b="0"/>
+                    <wp:effectExtent l="0" t="0" r="3175" b="0"/>
                     <wp:wrapNone/>
                     <wp:docPr id="469" name="Rectangle 469"/>
                     <wp:cNvGraphicFramePr/>
@@ -619,6 +638,15 @@
                               <a:schemeClr val="lt1"/>
                             </a:fontRef>
                           </wps:style>
+                          <wps:txbx>
+                            <w:txbxContent>
+                              <w:p>
+                                <w:pPr>
+                                  <w:jc w:val="center"/>
+                                </w:pPr>
+                              </w:p>
+                            </w:txbxContent>
+                          </wps:txbx>
                           <wps:bodyPr rot="0" spcFirstLastPara="0" vertOverflow="overflow" horzOverflow="overflow" vert="horz" wrap="square" lIns="91440" tIns="45720" rIns="91440" bIns="45720" numCol="1" spcCol="0" rtlCol="0" fromWordArt="0" anchor="ctr" anchorCtr="0" forceAA="0" compatLnSpc="1">
                             <a:prstTxWarp prst="textNoShape">
                               <a:avLst/>
@@ -639,7 +667,16 @@
               </mc:Choice>
               <mc:Fallback>
                 <w:pict>
-                  <v:rect w14:anchorId="6C31240B" id="Rectangle 469" o:spid="_x0000_s1026" style="position:absolute;margin-left:0;margin-top:0;width:226.45pt;height:9.35pt;z-index:251683328;visibility:visible;mso-wrap-style:square;mso-width-percent:370;mso-height-percent:0;mso-left-percent:455;mso-top-percent:690;mso-wrap-distance-left:9pt;mso-wrap-distance-top:0;mso-wrap-distance-right:9pt;mso-wrap-distance-bottom:0;mso-position-horizontal-relative:page;mso-position-vertical-relative:page;mso-width-percent:370;mso-height-percent:0;mso-left-percent:455;mso-top-percent:690;mso-width-relative:page;mso-height-relative:margin;v-text-anchor:middle" o:gfxdata="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" fillcolor="#4472c4 [3204]" stroked="f" strokeweight="1pt">
+                  <v:rect w14:anchorId="592514EC" id="Rectangle 469" o:spid="_x0000_s1030" style="position:absolute;margin-left:0;margin-top:0;width:226.45pt;height:9.35pt;z-index:251683328;visibility:visible;mso-wrap-style:square;mso-width-percent:370;mso-height-percent:0;mso-left-percent:455;mso-top-percent:690;mso-wrap-distance-left:9pt;mso-wrap-distance-top:0;mso-wrap-distance-right:9pt;mso-wrap-distance-bottom:0;mso-position-horizontal-relative:page;mso-position-vertical-relative:page;mso-width-percent:370;mso-height-percent:0;mso-left-percent:455;mso-top-percent:690;mso-width-relative:page;mso-height-relative:margin;v-text-anchor:middle" o:gfxdata="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" fillcolor="#4472c4 [3204]" stroked="f" strokeweight="1pt">
+                    <v:textbox>
+                      <w:txbxContent>
+                        <w:p>
+                          <w:pPr>
+                            <w:jc w:val="center"/>
+                          </w:pPr>
+                        </w:p>
+                      </w:txbxContent>
+                    </v:textbox>
                     <w10:wrap anchorx="page" anchory="page"/>
                   </v:rect>
                 </w:pict>
@@ -808,7 +845,7 @@
               </mc:Choice>
               <mc:Fallback>
                 <w:pict>
-                  <v:shape w14:anchorId="6D4A0CBA" id="Text Box 470" o:spid="_x0000_s1029" type="#_x0000_t202" style="position:absolute;margin-left:0;margin-top:0;width:220.3pt;height:194.9pt;z-index:251682304;visibility:visible;mso-wrap-style:square;mso-width-percent:360;mso-height-percent:280;mso-left-percent:455;mso-top-percent:350;mso-wrap-distance-left:9pt;mso-wrap-distance-top:0;mso-wrap-distance-right:9pt;mso-wrap-distance-bottom:0;mso-position-horizontal-relative:page;mso-position-vertical-relative:page;mso-width-percent:360;mso-height-percent:280;mso-left-percent:455;mso-top-percent:350;mso-width-relative:page;mso-height-relative:page;v-text-anchor:top" o:gfxdata="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" filled="f" stroked="f" strokeweight=".5pt">
+                  <v:shape w14:anchorId="6D4A0CBA" id="Text Box 470" o:spid="_x0000_s1031" type="#_x0000_t202" style="position:absolute;margin-left:0;margin-top:0;width:220.3pt;height:194.9pt;z-index:251682304;visibility:visible;mso-wrap-style:square;mso-width-percent:360;mso-height-percent:280;mso-left-percent:455;mso-top-percent:350;mso-wrap-distance-left:9pt;mso-wrap-distance-top:0;mso-wrap-distance-right:9pt;mso-wrap-distance-bottom:0;mso-position-horizontal-relative:page;mso-position-vertical-relative:page;mso-width-percent:360;mso-height-percent:280;mso-left-percent:455;mso-top-percent:350;mso-width-relative:page;mso-height-relative:page;v-text-anchor:top" o:gfxdata="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" filled="f" stroked="f" strokeweight=".5pt">
                     <v:textbox style="mso-fit-shape-to-text:t">
                       <w:txbxContent>
                         <w:sdt>
@@ -948,40 +985,44 @@
         <w:t xml:space="preserve">erStates.cpp).  </w:t>
       </w:r>
       <w:r>
-        <w:t xml:space="preserve">I then edited the Kickball state to contain an else on the support category to wait for support if the player is close to the opposing goal and to dribble if not (lines 648-660 in </w:t>
+        <w:t>I then edited the Kickball state to contain an else on the support category to wait for support if the player is close to the opposing goal and to dribble if not (lines 648-660 in FieldPlayerStates.cpp)</w:t>
+      </w:r>
+      <w:bookmarkStart w:id="0" w:name="_GoBack"/>
+      <w:bookmarkEnd w:id="0"/>
+    </w:p>
+    <w:p>
+      <w:pPr>
+        <w:jc w:val="both"/>
+      </w:pPr>
+      <w:r>
+        <w:t xml:space="preserve">For question 4, I added 2 new team states (lines 182 onward in </w:t>
       </w:r>
       <w:r>
-        <w:t>FieldPlayerStates.cpp</w:t>
+        <w:t>TeamStates.cpp</w:t>
       </w:r>
       <w:r>
-        <w:t>)</w:t>
+        <w:t xml:space="preserve">) winning and losing. If the team is winning, it positions its players back in a closer defensive line. If the team is winning, the players take an attacking line and wait in the opponent’s home regions. For part b, I added code to determine which players are closest based on their role (lines 127-144 in </w:t>
+      </w:r>
+      <w:r>
+        <w:t>SoccerTeam.cpp</w:t>
+      </w:r>
+      <w:r>
+        <w:t>). For attackers, they will chase the ball if it is on the opponent’s side and for defenders, they will stay back and only chase if the ball is on the team’s side of the field. I also implemented a system where the defenders will shoot forward to attackers should they come close to the middle of the pitch. For c, I implemented a system to allow all defenders to chase the ball when it is on their side of the pitch, effectively surrounding any attacking players with the ball.</w:t>
+      </w:r>
+      <w:r>
+        <w:t xml:space="preserve"> For question d, I implemented a Mark state which checks if any players are close to the goal (lines 892 – end on FieldPlayerStates.cpp) and sets the defending players to follow that player until</w:t>
+      </w:r>
+      <w:r>
+        <w:t xml:space="preserve"> the ball gets within the home region.</w:t>
       </w:r>
     </w:p>
     <w:p>
       <w:pPr>
         <w:jc w:val="both"/>
       </w:pPr>
-    </w:p>
-    <w:p>
-      <w:pPr>
-        <w:jc w:val="both"/>
-      </w:pPr>
-    </w:p>
-    <w:p>
-      <w:pPr>
-        <w:jc w:val="both"/>
-      </w:pPr>
       <w:r>
-        <w:t xml:space="preserve">For question 6, I added a stamina system which drains and refuels based on the speed of the player (lines 111-128 in FieldPlayer.cpp) and a new state of ‘Fatigued’ which causes the player to stop to regain stamina (lines 360- 400 in </w:t>
+        <w:t>For question 6, I added a stamina system which drains and refuels based on the speed of the player (lines 111-128 in FieldPlayer.cpp) and a new state of ‘Fatigued’ which causes the player to stop to regain stamina (lines 360- 400 in FieldPlayerStates.cpp)</w:t>
       </w:r>
-      <w:r>
-        <w:t>FieldPlayerStates.cpp</w:t>
-      </w:r>
-      <w:r>
-        <w:t>)</w:t>
-      </w:r>
-      <w:bookmarkStart w:id="0" w:name="_GoBack"/>
-      <w:bookmarkEnd w:id="0"/>
     </w:p>
     <w:sectPr>
       <w:footerReference w:type="default" r:id="rId8"/>
@@ -997,7 +1038,7 @@
 </file>
 
 <file path=word/endnotes.xml><?xml version="1.0" encoding="utf-8"?>
-<w:endnotes xmlns:wpc="http://schemas.microsoft.com/office/word/2010/wordprocessingCanvas" xmlns:cx="http://schemas.microsoft.com/office/drawing/2014/chartex" xmlns:cx1="http://schemas.microsoft.com/office/drawing/2015/9/8/chartex" xmlns:cx2="http://schemas.microsoft.com/office/drawing/2015/10/21/chartex" xmlns:cx3="http://schemas.microsoft.com/office/drawing/2016/5/9/chartex" xmlns:cx4="http://schemas.microsoft.com/office/drawing/2016/5/10/chartex" xmlns:cx5="http://schemas.microsoft.com/office/drawing/2016/5/11/chartex" xmlns:cx6="http://schemas.microsoft.com/office/drawing/2016/5/12/chartex" xmlns:cx7="http://schemas.microsoft.com/office/drawing/2016/5/13/chartex" xmlns:cx8="http://schemas.microsoft.com/office/drawing/2016/5/14/chartex" xmlns:mc="http://schemas.openxmlformats.org/markup-compatibility/2006" xmlns:aink="http://schemas.microsoft.com/office/drawing/2016/ink" xmlns:am3d="http://schemas.microsoft.com/office/drawing/2017/model3d" xmlns:o="urn:schemas-microsoft-com:office:office" xmlns:r="http://schemas.openxmlformats.org/officeDocument/2006/relationships" xmlns:m="http://schemas.openxmlformats.org/officeDocument/2006/math" xmlns:v="urn:schemas-microsoft-com:vml" xmlns:wp14="http://schemas.microsoft.com/office/word/2010/wordprocessingDrawing" xmlns:wp="http://schemas.openxmlformats.org/drawingml/2006/wordprocessingDrawing" xmlns:w10="urn:schemas-microsoft-com:office:word" xmlns:w="http://schemas.openxmlformats.org/wordprocessingml/2006/main" xmlns:w14="http://schemas.microsoft.com/office/word/2010/wordml" xmlns:w15="http://schemas.microsoft.com/office/word/2012/wordml" xmlns:w16cid="http://schemas.microsoft.com/office/word/2016/wordml/cid" xmlns:w16se="http://schemas.microsoft.com/office/word/2015/wordml/symex" xmlns:wpg="http://schemas.microsoft.com/office/word/2010/wordprocessingGroup" xmlns:wpi="http://schemas.microsoft.com/office/word/2010/wordprocessingInk" xmlns:wne="http://schemas.microsoft.com/office/word/2006/wordml" xmlns:wps="http://schemas.microsoft.com/office/word/2010/wordprocessingShape" mc:Ignorable="w14 w15 w16se w16cid wp14">
+<w:endnotes xmlns:wpc="http://schemas.microsoft.com/office/word/2010/wordprocessingCanvas" xmlns:cx="http://schemas.microsoft.com/office/drawing/2014/chartex" xmlns:cx1="http://schemas.microsoft.com/office/drawing/2015/9/8/chartex" xmlns:mc="http://schemas.openxmlformats.org/markup-compatibility/2006" xmlns:o="urn:schemas-microsoft-com:office:office" xmlns:r="http://schemas.openxmlformats.org/officeDocument/2006/relationships" xmlns:m="http://schemas.openxmlformats.org/officeDocument/2006/math" xmlns:v="urn:schemas-microsoft-com:vml" xmlns:wp14="http://schemas.microsoft.com/office/word/2010/wordprocessingDrawing" xmlns:wp="http://schemas.openxmlformats.org/drawingml/2006/wordprocessingDrawing" xmlns:w10="urn:schemas-microsoft-com:office:word" xmlns:w="http://schemas.openxmlformats.org/wordprocessingml/2006/main" xmlns:w14="http://schemas.microsoft.com/office/word/2010/wordml" xmlns:w15="http://schemas.microsoft.com/office/word/2012/wordml" xmlns:w16se="http://schemas.microsoft.com/office/word/2015/wordml/symex" xmlns:wpg="http://schemas.microsoft.com/office/word/2010/wordprocessingGroup" xmlns:wpi="http://schemas.microsoft.com/office/word/2010/wordprocessingInk" xmlns:wne="http://schemas.microsoft.com/office/word/2006/wordml" xmlns:wps="http://schemas.microsoft.com/office/word/2010/wordprocessingShape" mc:Ignorable="w14 w15 w16se wp14">
   <w:endnote w:type="separator" w:id="-1">
     <w:p>
       <w:pPr>
@@ -1022,7 +1063,7 @@
 </file>
 
 <file path=word/footer1.xml><?xml version="1.0" encoding="utf-8"?>
-<w:ftr xmlns:wpc="http://schemas.microsoft.com/office/word/2010/wordprocessingCanvas" xmlns:cx="http://schemas.microsoft.com/office/drawing/2014/chartex" xmlns:cx1="http://schemas.microsoft.com/office/drawing/2015/9/8/chartex" xmlns:cx2="http://schemas.microsoft.com/office/drawing/2015/10/21/chartex" xmlns:cx3="http://schemas.microsoft.com/office/drawing/2016/5/9/chartex" xmlns:cx4="http://schemas.microsoft.com/office/drawing/2016/5/10/chartex" xmlns:cx5="http://schemas.microsoft.com/office/drawing/2016/5/11/chartex" xmlns:cx6="http://schemas.microsoft.com/office/drawing/2016/5/12/chartex" xmlns:cx7="http://schemas.microsoft.com/office/drawing/2016/5/13/chartex" xmlns:cx8="http://schemas.microsoft.com/office/drawing/2016/5/14/chartex" xmlns:mc="http://schemas.openxmlformats.org/markup-compatibility/2006" xmlns:aink="http://schemas.microsoft.com/office/drawing/2016/ink" xmlns:am3d="http://schemas.microsoft.com/office/drawing/2017/model3d" xmlns:o="urn:schemas-microsoft-com:office:office" xmlns:r="http://schemas.openxmlformats.org/officeDocument/2006/relationships" xmlns:m="http://schemas.openxmlformats.org/officeDocument/2006/math" xmlns:v="urn:schemas-microsoft-com:vml" xmlns:wp14="http://schemas.microsoft.com/office/word/2010/wordprocessingDrawing" xmlns:wp="http://schemas.openxmlformats.org/drawingml/2006/wordprocessingDrawing" xmlns:w10="urn:schemas-microsoft-com:office:word" xmlns:w="http://schemas.openxmlformats.org/wordprocessingml/2006/main" xmlns:w14="http://schemas.microsoft.com/office/word/2010/wordml" xmlns:w15="http://schemas.microsoft.com/office/word/2012/wordml" xmlns:w16cid="http://schemas.microsoft.com/office/word/2016/wordml/cid" xmlns:w16se="http://schemas.microsoft.com/office/word/2015/wordml/symex" xmlns:wpg="http://schemas.microsoft.com/office/word/2010/wordprocessingGroup" xmlns:wpi="http://schemas.microsoft.com/office/word/2010/wordprocessingInk" xmlns:wne="http://schemas.microsoft.com/office/word/2006/wordml" xmlns:wps="http://schemas.microsoft.com/office/word/2010/wordprocessingShape" mc:Ignorable="w14 w15 w16se w16cid wp14">
+<w:ftr xmlns:wpc="http://schemas.microsoft.com/office/word/2010/wordprocessingCanvas" xmlns:cx="http://schemas.microsoft.com/office/drawing/2014/chartex" xmlns:cx1="http://schemas.microsoft.com/office/drawing/2015/9/8/chartex" xmlns:mc="http://schemas.openxmlformats.org/markup-compatibility/2006" xmlns:o="urn:schemas-microsoft-com:office:office" xmlns:r="http://schemas.openxmlformats.org/officeDocument/2006/relationships" xmlns:m="http://schemas.openxmlformats.org/officeDocument/2006/math" xmlns:v="urn:schemas-microsoft-com:vml" xmlns:wp14="http://schemas.microsoft.com/office/word/2010/wordprocessingDrawing" xmlns:wp="http://schemas.openxmlformats.org/drawingml/2006/wordprocessingDrawing" xmlns:w10="urn:schemas-microsoft-com:office:word" xmlns:w="http://schemas.openxmlformats.org/wordprocessingml/2006/main" xmlns:w14="http://schemas.microsoft.com/office/word/2010/wordml" xmlns:w15="http://schemas.microsoft.com/office/word/2012/wordml" xmlns:w16se="http://schemas.microsoft.com/office/word/2015/wordml/symex" xmlns:wpg="http://schemas.microsoft.com/office/word/2010/wordprocessingGroup" xmlns:wpi="http://schemas.microsoft.com/office/word/2010/wordprocessingInk" xmlns:wne="http://schemas.microsoft.com/office/word/2006/wordml" xmlns:wps="http://schemas.microsoft.com/office/word/2010/wordprocessingShape" mc:Ignorable="w14 w15 w16se wp14">
   <w:p>
     <w:pPr>
       <w:pStyle w:val="Footer"/>
@@ -1036,7 +1077,7 @@
 </file>
 
 <file path=word/footnotes.xml><?xml version="1.0" encoding="utf-8"?>
-<w:footnotes xmlns:wpc="http://schemas.microsoft.com/office/word/2010/wordprocessingCanvas" xmlns:cx="http://schemas.microsoft.com/office/drawing/2014/chartex" xmlns:cx1="http://schemas.microsoft.com/office/drawing/2015/9/8/chartex" xmlns:cx2="http://schemas.microsoft.com/office/drawing/2015/10/21/chartex" xmlns:cx3="http://schemas.microsoft.com/office/drawing/2016/5/9/chartex" xmlns:cx4="http://schemas.microsoft.com/office/drawing/2016/5/10/chartex" xmlns:cx5="http://schemas.microsoft.com/office/drawing/2016/5/11/chartex" xmlns:cx6="http://schemas.microsoft.com/office/drawing/2016/5/12/chartex" xmlns:cx7="http://schemas.microsoft.com/office/drawing/2016/5/13/chartex" xmlns:cx8="http://schemas.microsoft.com/office/drawing/2016/5/14/chartex" xmlns:mc="http://schemas.openxmlformats.org/markup-compatibility/2006" xmlns:aink="http://schemas.microsoft.com/office/drawing/2016/ink" xmlns:am3d="http://schemas.microsoft.com/office/drawing/2017/model3d" xmlns:o="urn:schemas-microsoft-com:office:office" xmlns:r="http://schemas.openxmlformats.org/officeDocument/2006/relationships" xmlns:m="http://schemas.openxmlformats.org/officeDocument/2006/math" xmlns:v="urn:schemas-microsoft-com:vml" xmlns:wp14="http://schemas.microsoft.com/office/word/2010/wordprocessingDrawing" xmlns:wp="http://schemas.openxmlformats.org/drawingml/2006/wordprocessingDrawing" xmlns:w10="urn:schemas-microsoft-com:office:word" xmlns:w="http://schemas.openxmlformats.org/wordprocessingml/2006/main" xmlns:w14="http://schemas.microsoft.com/office/word/2010/wordml" xmlns:w15="http://schemas.microsoft.com/office/word/2012/wordml" xmlns:w16cid="http://schemas.microsoft.com/office/word/2016/wordml/cid" xmlns:w16se="http://schemas.microsoft.com/office/word/2015/wordml/symex" xmlns:wpg="http://schemas.microsoft.com/office/word/2010/wordprocessingGroup" xmlns:wpi="http://schemas.microsoft.com/office/word/2010/wordprocessingInk" xmlns:wne="http://schemas.microsoft.com/office/word/2006/wordml" xmlns:wps="http://schemas.microsoft.com/office/word/2010/wordprocessingShape" mc:Ignorable="w14 w15 w16se w16cid wp14">
+<w:footnotes xmlns:wpc="http://schemas.microsoft.com/office/word/2010/wordprocessingCanvas" xmlns:cx="http://schemas.microsoft.com/office/drawing/2014/chartex" xmlns:cx1="http://schemas.microsoft.com/office/drawing/2015/9/8/chartex" xmlns:mc="http://schemas.openxmlformats.org/markup-compatibility/2006" xmlns:o="urn:schemas-microsoft-com:office:office" xmlns:r="http://schemas.openxmlformats.org/officeDocument/2006/relationships" xmlns:m="http://schemas.openxmlformats.org/officeDocument/2006/math" xmlns:v="urn:schemas-microsoft-com:vml" xmlns:wp14="http://schemas.microsoft.com/office/word/2010/wordprocessingDrawing" xmlns:wp="http://schemas.openxmlformats.org/drawingml/2006/wordprocessingDrawing" xmlns:w10="urn:schemas-microsoft-com:office:word" xmlns:w="http://schemas.openxmlformats.org/wordprocessingml/2006/main" xmlns:w14="http://schemas.microsoft.com/office/word/2010/wordml" xmlns:w15="http://schemas.microsoft.com/office/word/2012/wordml" xmlns:w16se="http://schemas.microsoft.com/office/word/2015/wordml/symex" xmlns:wpg="http://schemas.microsoft.com/office/word/2010/wordprocessingGroup" xmlns:wpi="http://schemas.microsoft.com/office/word/2010/wordprocessingInk" xmlns:wne="http://schemas.microsoft.com/office/word/2006/wordml" xmlns:wps="http://schemas.microsoft.com/office/word/2010/wordprocessingShape" mc:Ignorable="w14 w15 w16se wp14">
   <w:footnote w:type="separator" w:id="-1">
     <w:p>
       <w:pPr>
@@ -1061,7 +1102,7 @@
 </file>
 
 <file path=word/styles.xml><?xml version="1.0" encoding="utf-8"?>
-<w:styles xmlns:mc="http://schemas.openxmlformats.org/markup-compatibility/2006" xmlns:r="http://schemas.openxmlformats.org/officeDocument/2006/relationships" xmlns:w="http://schemas.openxmlformats.org/wordprocessingml/2006/main" xmlns:w14="http://schemas.microsoft.com/office/word/2010/wordml" xmlns:w15="http://schemas.microsoft.com/office/word/2012/wordml" xmlns:w16cid="http://schemas.microsoft.com/office/word/2016/wordml/cid" xmlns:w16se="http://schemas.microsoft.com/office/word/2015/wordml/symex" mc:Ignorable="w14 w15 w16se w16cid">
+<w:styles xmlns:mc="http://schemas.openxmlformats.org/markup-compatibility/2006" xmlns:r="http://schemas.openxmlformats.org/officeDocument/2006/relationships" xmlns:w="http://schemas.openxmlformats.org/wordprocessingml/2006/main" xmlns:w14="http://schemas.microsoft.com/office/word/2010/wordml" xmlns:w15="http://schemas.microsoft.com/office/word/2012/wordml" xmlns:w16se="http://schemas.microsoft.com/office/word/2015/wordml/symex" mc:Ignorable="w14 w15 w16se">
   <w:docDefaults>
     <w:rPrDefault>
       <w:rPr>
@@ -1077,7 +1118,7 @@
       </w:pPr>
     </w:pPrDefault>
   </w:docDefaults>
-  <w:latentStyles w:defLockedState="0" w:defUIPriority="99" w:defSemiHidden="0" w:defUnhideWhenUsed="0" w:defQFormat="0" w:count="375">
+  <w:latentStyles w:defLockedState="0" w:defUIPriority="99" w:defSemiHidden="0" w:defUnhideWhenUsed="0" w:defQFormat="0" w:count="371">
     <w:lsdException w:name="Normal" w:uiPriority="0" w:qFormat="1"/>
     <w:lsdException w:name="heading 1" w:uiPriority="9" w:qFormat="1"/>
     <w:lsdException w:name="heading 2" w:semiHidden="1" w:uiPriority="9" w:unhideWhenUsed="1" w:qFormat="1"/>
@@ -1449,10 +1490,6 @@
     <w:lsdException w:name="List Table 5 Dark Accent 6" w:uiPriority="50"/>
     <w:lsdException w:name="List Table 6 Colorful Accent 6" w:uiPriority="51"/>
     <w:lsdException w:name="List Table 7 Colorful Accent 6" w:uiPriority="52"/>
-    <w:lsdException w:name="Mention" w:semiHidden="1" w:unhideWhenUsed="1"/>
-    <w:lsdException w:name="Smart Hyperlink" w:semiHidden="1" w:unhideWhenUsed="1"/>
-    <w:lsdException w:name="Hashtag" w:semiHidden="1" w:unhideWhenUsed="1"/>
-    <w:lsdException w:name="Unresolved Mention" w:semiHidden="1" w:unhideWhenUsed="1"/>
   </w:latentStyles>
   <w:style w:type="paragraph" w:default="1" w:styleId="Normal">
     <w:name w:val="Normal"/>
@@ -1925,7 +1962,7 @@
 </file>
 
 <file path=customXml/itemProps2.xml><?xml version="1.0" encoding="utf-8"?>
-<ds:datastoreItem xmlns:ds="http://schemas.openxmlformats.org/officeDocument/2006/customXml" ds:itemID="{BFA07548-D091-47D3-BDF4-59EFD2DE919E}">
+<ds:datastoreItem xmlns:ds="http://schemas.openxmlformats.org/officeDocument/2006/customXml" ds:itemID="{E96BD44B-9EC5-44C6-8971-73F59B845DDF}">
   <ds:schemaRefs>
     <ds:schemaRef ds:uri="http://schemas.openxmlformats.org/officeDocument/2006/bibliography"/>
   </ds:schemaRefs>

--- a/Assignment2.docx
+++ b/Assignment2.docx
@@ -1,60 +1,313 @@
 
 <file path=word/document.xml><?xml version="1.0" encoding="utf-8"?>
-<w:document xmlns:wpc="http://schemas.microsoft.com/office/word/2010/wordprocessingCanvas" xmlns:cx="http://schemas.microsoft.com/office/drawing/2014/chartex" xmlns:cx1="http://schemas.microsoft.com/office/drawing/2015/9/8/chartex" xmlns:mc="http://schemas.openxmlformats.org/markup-compatibility/2006" xmlns:o="urn:schemas-microsoft-com:office:office" xmlns:r="http://schemas.openxmlformats.org/officeDocument/2006/relationships" xmlns:m="http://schemas.openxmlformats.org/officeDocument/2006/math" xmlns:v="urn:schemas-microsoft-com:vml" xmlns:wp14="http://schemas.microsoft.com/office/word/2010/wordprocessingDrawing" xmlns:wp="http://schemas.openxmlformats.org/drawingml/2006/wordprocessingDrawing" xmlns:w10="urn:schemas-microsoft-com:office:word" xmlns:w="http://schemas.openxmlformats.org/wordprocessingml/2006/main" xmlns:w14="http://schemas.microsoft.com/office/word/2010/wordml" xmlns:w15="http://schemas.microsoft.com/office/word/2012/wordml" xmlns:w16se="http://schemas.microsoft.com/office/word/2015/wordml/symex" xmlns:wpg="http://schemas.microsoft.com/office/word/2010/wordprocessingGroup" xmlns:wpi="http://schemas.microsoft.com/office/word/2010/wordprocessingInk" xmlns:wne="http://schemas.microsoft.com/office/word/2006/wordml" xmlns:wps="http://schemas.microsoft.com/office/word/2010/wordprocessingShape" mc:Ignorable="w14 w15 w16se wp14">
+<w:document xmlns:wpc="http://schemas.microsoft.com/office/word/2010/wordprocessingCanvas" xmlns:cx="http://schemas.microsoft.com/office/drawing/2014/chartex" xmlns:cx1="http://schemas.microsoft.com/office/drawing/2015/9/8/chartex" xmlns:cx2="http://schemas.microsoft.com/office/drawing/2015/10/21/chartex" xmlns:cx3="http://schemas.microsoft.com/office/drawing/2016/5/9/chartex" xmlns:cx4="http://schemas.microsoft.com/office/drawing/2016/5/10/chartex" xmlns:cx5="http://schemas.microsoft.com/office/drawing/2016/5/11/chartex" xmlns:cx6="http://schemas.microsoft.com/office/drawing/2016/5/12/chartex" xmlns:cx7="http://schemas.microsoft.com/office/drawing/2016/5/13/chartex" xmlns:cx8="http://schemas.microsoft.com/office/drawing/2016/5/14/chartex" xmlns:mc="http://schemas.openxmlformats.org/markup-compatibility/2006" xmlns:aink="http://schemas.microsoft.com/office/drawing/2016/ink" xmlns:am3d="http://schemas.microsoft.com/office/drawing/2017/model3d" xmlns:o="urn:schemas-microsoft-com:office:office" xmlns:r="http://schemas.openxmlformats.org/officeDocument/2006/relationships" xmlns:m="http://schemas.openxmlformats.org/officeDocument/2006/math" xmlns:v="urn:schemas-microsoft-com:vml" xmlns:wp14="http://schemas.microsoft.com/office/word/2010/wordprocessingDrawing" xmlns:wp="http://schemas.openxmlformats.org/drawingml/2006/wordprocessingDrawing" xmlns:w10="urn:schemas-microsoft-com:office:word" xmlns:w="http://schemas.openxmlformats.org/wordprocessingml/2006/main" xmlns:w14="http://schemas.microsoft.com/office/word/2010/wordml" xmlns:w15="http://schemas.microsoft.com/office/word/2012/wordml" xmlns:w16cid="http://schemas.microsoft.com/office/word/2016/wordml/cid" xmlns:w16se="http://schemas.microsoft.com/office/word/2015/wordml/symex" xmlns:wpg="http://schemas.microsoft.com/office/word/2010/wordprocessingGroup" xmlns:wpi="http://schemas.microsoft.com/office/word/2010/wordprocessingInk" xmlns:wne="http://schemas.microsoft.com/office/word/2006/wordml" xmlns:wps="http://schemas.microsoft.com/office/word/2010/wordprocessingShape" mc:Ignorable="w14 w15 w16se w16cid wp14">
   <w:body>
     <w:sdt>
       <w:sdtPr>
-        <w:id w:val="2053113577"/>
+        <w:id w:val="-2106334389"/>
         <w:docPartObj>
           <w:docPartGallery w:val="Cover Pages"/>
           <w:docPartUnique/>
         </w:docPartObj>
       </w:sdtPr>
-      <w:sdtEndPr>
-        <w:rPr>
-          <w:sz w:val="20"/>
-        </w:rPr>
-      </w:sdtEndPr>
       <w:sdtContent>
         <w:p>
           <w:r>
             <w:rPr>
               <w:noProof/>
-              <w:lang w:eastAsia="en-GB"/>
+            </w:rPr>
+            <mc:AlternateContent>
+              <mc:Choice Requires="wpg">
+                <w:drawing>
+                  <wp:anchor distT="0" distB="0" distL="114300" distR="114300" simplePos="0" relativeHeight="251662336" behindDoc="0" locked="0" layoutInCell="1" allowOverlap="1" wp14:anchorId="5957091C" wp14:editId="7B0569F5">
+                    <wp:simplePos x="0" y="0"/>
+                    <wp:positionH relativeFrom="page">
+                      <wp:align>center</wp:align>
+                    </wp:positionH>
+                    <mc:AlternateContent>
+                      <mc:Choice Requires="wp14">
+                        <wp:positionV relativeFrom="page">
+                          <wp14:pctPosVOffset>2300</wp14:pctPosVOffset>
+                        </wp:positionV>
+                      </mc:Choice>
+                      <mc:Fallback>
+                        <wp:positionV relativeFrom="page">
+                          <wp:posOffset>245745</wp:posOffset>
+                        </wp:positionV>
+                      </mc:Fallback>
+                    </mc:AlternateContent>
+                    <wp:extent cx="7315200" cy="1215391"/>
+                    <wp:effectExtent l="0" t="0" r="1270" b="1905"/>
+                    <wp:wrapNone/>
+                    <wp:docPr id="149" name="Group 149"/>
+                    <wp:cNvGraphicFramePr/>
+                    <a:graphic xmlns:a="http://schemas.openxmlformats.org/drawingml/2006/main">
+                      <a:graphicData uri="http://schemas.microsoft.com/office/word/2010/wordprocessingGroup">
+                        <wpg:wgp>
+                          <wpg:cNvGrpSpPr/>
+                          <wpg:grpSpPr>
+                            <a:xfrm>
+                              <a:off x="0" y="0"/>
+                              <a:ext cx="7315200" cy="1215391"/>
+                              <a:chOff x="0" y="-1"/>
+                              <a:chExt cx="7315200" cy="1216153"/>
+                            </a:xfrm>
+                          </wpg:grpSpPr>
+                          <wps:wsp>
+                            <wps:cNvPr id="150" name="Rectangle 51"/>
+                            <wps:cNvSpPr/>
+                            <wps:spPr>
+                              <a:xfrm>
+                                <a:off x="0" y="-1"/>
+                                <a:ext cx="7315200" cy="1130373"/>
+                              </a:xfrm>
+                              <a:custGeom>
+                                <a:avLst/>
+                                <a:gdLst>
+                                  <a:gd name="connsiteX0" fmla="*/ 0 w 7312660"/>
+                                  <a:gd name="connsiteY0" fmla="*/ 0 h 1215390"/>
+                                  <a:gd name="connsiteX1" fmla="*/ 7312660 w 7312660"/>
+                                  <a:gd name="connsiteY1" fmla="*/ 0 h 1215390"/>
+                                  <a:gd name="connsiteX2" fmla="*/ 7312660 w 7312660"/>
+                                  <a:gd name="connsiteY2" fmla="*/ 1215390 h 1215390"/>
+                                  <a:gd name="connsiteX3" fmla="*/ 0 w 7312660"/>
+                                  <a:gd name="connsiteY3" fmla="*/ 1215390 h 1215390"/>
+                                  <a:gd name="connsiteX4" fmla="*/ 0 w 7312660"/>
+                                  <a:gd name="connsiteY4" fmla="*/ 0 h 1215390"/>
+                                  <a:gd name="connsiteX0" fmla="*/ 0 w 7312660"/>
+                                  <a:gd name="connsiteY0" fmla="*/ 0 h 1215390"/>
+                                  <a:gd name="connsiteX1" fmla="*/ 7312660 w 7312660"/>
+                                  <a:gd name="connsiteY1" fmla="*/ 0 h 1215390"/>
+                                  <a:gd name="connsiteX2" fmla="*/ 7312660 w 7312660"/>
+                                  <a:gd name="connsiteY2" fmla="*/ 1215390 h 1215390"/>
+                                  <a:gd name="connsiteX3" fmla="*/ 3667125 w 7312660"/>
+                                  <a:gd name="connsiteY3" fmla="*/ 1209675 h 1215390"/>
+                                  <a:gd name="connsiteX4" fmla="*/ 0 w 7312660"/>
+                                  <a:gd name="connsiteY4" fmla="*/ 1215390 h 1215390"/>
+                                  <a:gd name="connsiteX5" fmla="*/ 0 w 7312660"/>
+                                  <a:gd name="connsiteY5" fmla="*/ 0 h 1215390"/>
+                                  <a:gd name="connsiteX0" fmla="*/ 0 w 7312660"/>
+                                  <a:gd name="connsiteY0" fmla="*/ 0 h 1215390"/>
+                                  <a:gd name="connsiteX1" fmla="*/ 7312660 w 7312660"/>
+                                  <a:gd name="connsiteY1" fmla="*/ 0 h 1215390"/>
+                                  <a:gd name="connsiteX2" fmla="*/ 7312660 w 7312660"/>
+                                  <a:gd name="connsiteY2" fmla="*/ 1215390 h 1215390"/>
+                                  <a:gd name="connsiteX3" fmla="*/ 3619500 w 7312660"/>
+                                  <a:gd name="connsiteY3" fmla="*/ 733425 h 1215390"/>
+                                  <a:gd name="connsiteX4" fmla="*/ 0 w 7312660"/>
+                                  <a:gd name="connsiteY4" fmla="*/ 1215390 h 1215390"/>
+                                  <a:gd name="connsiteX5" fmla="*/ 0 w 7312660"/>
+                                  <a:gd name="connsiteY5" fmla="*/ 0 h 1215390"/>
+                                  <a:gd name="connsiteX0" fmla="*/ 0 w 7312660"/>
+                                  <a:gd name="connsiteY0" fmla="*/ 0 h 1215390"/>
+                                  <a:gd name="connsiteX1" fmla="*/ 7312660 w 7312660"/>
+                                  <a:gd name="connsiteY1" fmla="*/ 0 h 1215390"/>
+                                  <a:gd name="connsiteX2" fmla="*/ 7312660 w 7312660"/>
+                                  <a:gd name="connsiteY2" fmla="*/ 1129665 h 1215390"/>
+                                  <a:gd name="connsiteX3" fmla="*/ 3619500 w 7312660"/>
+                                  <a:gd name="connsiteY3" fmla="*/ 733425 h 1215390"/>
+                                  <a:gd name="connsiteX4" fmla="*/ 0 w 7312660"/>
+                                  <a:gd name="connsiteY4" fmla="*/ 1215390 h 1215390"/>
+                                  <a:gd name="connsiteX5" fmla="*/ 0 w 7312660"/>
+                                  <a:gd name="connsiteY5" fmla="*/ 0 h 1215390"/>
+                                  <a:gd name="connsiteX0" fmla="*/ 9525 w 7322185"/>
+                                  <a:gd name="connsiteY0" fmla="*/ 0 h 1129665"/>
+                                  <a:gd name="connsiteX1" fmla="*/ 7322185 w 7322185"/>
+                                  <a:gd name="connsiteY1" fmla="*/ 0 h 1129665"/>
+                                  <a:gd name="connsiteX2" fmla="*/ 7322185 w 7322185"/>
+                                  <a:gd name="connsiteY2" fmla="*/ 1129665 h 1129665"/>
+                                  <a:gd name="connsiteX3" fmla="*/ 3629025 w 7322185"/>
+                                  <a:gd name="connsiteY3" fmla="*/ 733425 h 1129665"/>
+                                  <a:gd name="connsiteX4" fmla="*/ 0 w 7322185"/>
+                                  <a:gd name="connsiteY4" fmla="*/ 1091565 h 1129665"/>
+                                  <a:gd name="connsiteX5" fmla="*/ 9525 w 7322185"/>
+                                  <a:gd name="connsiteY5" fmla="*/ 0 h 1129665"/>
+                                  <a:gd name="connsiteX0" fmla="*/ 0 w 7312660"/>
+                                  <a:gd name="connsiteY0" fmla="*/ 0 h 1129665"/>
+                                  <a:gd name="connsiteX1" fmla="*/ 7312660 w 7312660"/>
+                                  <a:gd name="connsiteY1" fmla="*/ 0 h 1129665"/>
+                                  <a:gd name="connsiteX2" fmla="*/ 7312660 w 7312660"/>
+                                  <a:gd name="connsiteY2" fmla="*/ 1129665 h 1129665"/>
+                                  <a:gd name="connsiteX3" fmla="*/ 3619500 w 7312660"/>
+                                  <a:gd name="connsiteY3" fmla="*/ 733425 h 1129665"/>
+                                  <a:gd name="connsiteX4" fmla="*/ 0 w 7312660"/>
+                                  <a:gd name="connsiteY4" fmla="*/ 1091565 h 1129665"/>
+                                  <a:gd name="connsiteX5" fmla="*/ 0 w 7312660"/>
+                                  <a:gd name="connsiteY5" fmla="*/ 0 h 1129665"/>
+                                </a:gdLst>
+                                <a:ahLst/>
+                                <a:cxnLst>
+                                  <a:cxn ang="0">
+                                    <a:pos x="connsiteX0" y="connsiteY0"/>
+                                  </a:cxn>
+                                  <a:cxn ang="0">
+                                    <a:pos x="connsiteX1" y="connsiteY1"/>
+                                  </a:cxn>
+                                  <a:cxn ang="0">
+                                    <a:pos x="connsiteX2" y="connsiteY2"/>
+                                  </a:cxn>
+                                  <a:cxn ang="0">
+                                    <a:pos x="connsiteX3" y="connsiteY3"/>
+                                  </a:cxn>
+                                  <a:cxn ang="0">
+                                    <a:pos x="connsiteX4" y="connsiteY4"/>
+                                  </a:cxn>
+                                  <a:cxn ang="0">
+                                    <a:pos x="connsiteX5" y="connsiteY5"/>
+                                  </a:cxn>
+                                </a:cxnLst>
+                                <a:rect l="l" t="t" r="r" b="b"/>
+                                <a:pathLst>
+                                  <a:path w="7312660" h="1129665">
+                                    <a:moveTo>
+                                      <a:pt x="0" y="0"/>
+                                    </a:moveTo>
+                                    <a:lnTo>
+                                      <a:pt x="7312660" y="0"/>
+                                    </a:lnTo>
+                                    <a:lnTo>
+                                      <a:pt x="7312660" y="1129665"/>
+                                    </a:lnTo>
+                                    <a:lnTo>
+                                      <a:pt x="3619500" y="733425"/>
+                                    </a:lnTo>
+                                    <a:lnTo>
+                                      <a:pt x="0" y="1091565"/>
+                                    </a:lnTo>
+                                    <a:lnTo>
+                                      <a:pt x="0" y="0"/>
+                                    </a:lnTo>
+                                    <a:close/>
+                                  </a:path>
+                                </a:pathLst>
+                              </a:custGeom>
+                              <a:ln>
+                                <a:noFill/>
+                              </a:ln>
+                            </wps:spPr>
+                            <wps:style>
+                              <a:lnRef idx="2">
+                                <a:schemeClr val="accent1">
+                                  <a:shade val="50000"/>
+                                </a:schemeClr>
+                              </a:lnRef>
+                              <a:fillRef idx="1">
+                                <a:schemeClr val="accent1"/>
+                              </a:fillRef>
+                              <a:effectRef idx="0">
+                                <a:schemeClr val="accent1"/>
+                              </a:effectRef>
+                              <a:fontRef idx="minor">
+                                <a:schemeClr val="lt1"/>
+                              </a:fontRef>
+                            </wps:style>
+                            <wps:bodyPr rot="0" spcFirstLastPara="0" vertOverflow="overflow" horzOverflow="overflow" vert="horz" wrap="square" lIns="91440" tIns="45720" rIns="91440" bIns="45720" numCol="1" spcCol="0" rtlCol="0" fromWordArt="0" anchor="ctr" anchorCtr="0" forceAA="0" compatLnSpc="1">
+                              <a:prstTxWarp prst="textNoShape">
+                                <a:avLst/>
+                              </a:prstTxWarp>
+                              <a:noAutofit/>
+                            </wps:bodyPr>
+                          </wps:wsp>
+                          <wps:wsp>
+                            <wps:cNvPr id="151" name="Rectangle 151"/>
+                            <wps:cNvSpPr/>
+                            <wps:spPr>
+                              <a:xfrm>
+                                <a:off x="0" y="0"/>
+                                <a:ext cx="7315200" cy="1216152"/>
+                              </a:xfrm>
+                              <a:prstGeom prst="rect">
+                                <a:avLst/>
+                              </a:prstGeom>
+                              <a:blipFill>
+                                <a:blip r:embed="rId8"/>
+                                <a:stretch>
+                                  <a:fillRect r="-7574"/>
+                                </a:stretch>
+                              </a:blipFill>
+                              <a:ln>
+                                <a:noFill/>
+                              </a:ln>
+                            </wps:spPr>
+                            <wps:style>
+                              <a:lnRef idx="2">
+                                <a:schemeClr val="accent1">
+                                  <a:shade val="50000"/>
+                                </a:schemeClr>
+                              </a:lnRef>
+                              <a:fillRef idx="1">
+                                <a:schemeClr val="accent1"/>
+                              </a:fillRef>
+                              <a:effectRef idx="0">
+                                <a:schemeClr val="accent1"/>
+                              </a:effectRef>
+                              <a:fontRef idx="minor">
+                                <a:schemeClr val="lt1"/>
+                              </a:fontRef>
+                            </wps:style>
+                            <wps:bodyPr rot="0" spcFirstLastPara="0" vertOverflow="overflow" horzOverflow="overflow" vert="horz" wrap="square" lIns="91440" tIns="45720" rIns="91440" bIns="45720" numCol="1" spcCol="0" rtlCol="0" fromWordArt="0" anchor="ctr" anchorCtr="0" forceAA="0" compatLnSpc="1">
+                              <a:prstTxWarp prst="textNoShape">
+                                <a:avLst/>
+                              </a:prstTxWarp>
+                              <a:noAutofit/>
+                            </wps:bodyPr>
+                          </wps:wsp>
+                        </wpg:wgp>
+                      </a:graphicData>
+                    </a:graphic>
+                    <wp14:sizeRelH relativeFrom="page">
+                      <wp14:pctWidth>94100</wp14:pctWidth>
+                    </wp14:sizeRelH>
+                    <wp14:sizeRelV relativeFrom="page">
+                      <wp14:pctHeight>12100</wp14:pctHeight>
+                    </wp14:sizeRelV>
+                  </wp:anchor>
+                </w:drawing>
+              </mc:Choice>
+              <mc:Fallback>
+                <w:pict>
+                  <v:group w14:anchorId="6EE48FFD" id="Group 149" o:spid="_x0000_s1026" style="position:absolute;margin-left:0;margin-top:0;width:8in;height:95.7pt;z-index:251662336;mso-width-percent:941;mso-height-percent:121;mso-top-percent:23;mso-position-horizontal:center;mso-position-horizontal-relative:page;mso-position-vertical-relative:page;mso-width-percent:941;mso-height-percent:121;mso-top-percent:23" coordorigin="" coordsize="73152,12161" o:gfxdata="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">
+                    <v:shape id="Rectangle 51" o:spid="_x0000_s1027" style="position:absolute;width:73152;height:11303;visibility:visible;mso-wrap-style:square;v-text-anchor:middle" coordsize="7312660,1129665" o:gfxdata="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" path="m,l7312660,r,1129665l3619500,733425,,1091565,,xe" fillcolor="#4472c4 [3204]" stroked="f" strokeweight="1pt">
+                      <v:stroke joinstyle="miter"/>
+                      <v:path arrowok="t" o:connecttype="custom" o:connectlocs="0,0;7315200,0;7315200,1130373;3620757,733885;0,1092249;0,0" o:connectangles="0,0,0,0,0,0"/>
+                    </v:shape>
+                    <v:rect id="Rectangle 151" o:spid="_x0000_s1028" style="position:absolute;width:73152;height:12161;visibility:visible;mso-wrap-style:square;v-text-anchor:middle" o:gfxdata="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" stroked="f" strokeweight="1pt">
+                      <v:fill r:id="rId9" o:title="" recolor="t" rotate="t" type="frame"/>
+                    </v:rect>
+                    <w10:wrap anchorx="page" anchory="page"/>
+                  </v:group>
+                </w:pict>
+              </mc:Fallback>
+            </mc:AlternateContent>
+          </w:r>
+          <w:r>
+            <w:rPr>
+              <w:noProof/>
             </w:rPr>
             <mc:AlternateContent>
               <mc:Choice Requires="wps">
                 <w:drawing>
-                  <wp:anchor distT="0" distB="0" distL="114300" distR="114300" simplePos="0" relativeHeight="251685376" behindDoc="0" locked="0" layoutInCell="1" allowOverlap="1" wp14:anchorId="0F484125" wp14:editId="61F7DAA4">
+                  <wp:anchor distT="0" distB="0" distL="114300" distR="114300" simplePos="0" relativeHeight="251660288" behindDoc="0" locked="0" layoutInCell="1" allowOverlap="1" wp14:anchorId="19BEE6B3" wp14:editId="4BA51CE5">
                     <wp:simplePos x="0" y="0"/>
-                    <mc:AlternateContent>
-                      <mc:Choice Requires="wp14">
-                        <wp:positionH relativeFrom="page">
-                          <wp14:pctPosHOffset>45500</wp14:pctPosHOffset>
-                        </wp:positionH>
-                      </mc:Choice>
-                      <mc:Fallback>
-                        <wp:positionH relativeFrom="page">
-                          <wp:posOffset>3439795</wp:posOffset>
-                        </wp:positionH>
-                      </mc:Fallback>
-                    </mc:AlternateContent>
+                    <wp:positionH relativeFrom="page">
+                      <wp:align>center</wp:align>
+                    </wp:positionH>
                     <mc:AlternateContent>
                       <mc:Choice Requires="wp14">
                         <wp:positionV relativeFrom="page">
-                          <wp14:pctPosVOffset>66000</wp14:pctPosVOffset>
+                          <wp14:pctPosVOffset>81800</wp14:pctPosVOffset>
                         </wp:positionV>
                       </mc:Choice>
                       <mc:Fallback>
                         <wp:positionV relativeFrom="page">
-                          <wp:posOffset>7056755</wp:posOffset>
+                          <wp:posOffset>8745855</wp:posOffset>
                         </wp:positionV>
                       </mc:Fallback>
                     </mc:AlternateContent>
-                    <wp:extent cx="2797810" cy="268605"/>
-                    <wp:effectExtent l="0" t="0" r="0" b="0"/>
+                    <wp:extent cx="7315200" cy="914400"/>
+                    <wp:effectExtent l="0" t="0" r="0" b="8255"/>
                     <wp:wrapSquare wrapText="bothSides"/>
-                    <wp:docPr id="465" name="Text Box 465"/>
+                    <wp:docPr id="152" name="Text Box 152"/>
                     <wp:cNvGraphicFramePr/>
                     <a:graphic xmlns:a="http://schemas.openxmlformats.org/drawingml/2006/main">
                       <a:graphicData uri="http://schemas.microsoft.com/office/word/2010/wordprocessingShape">
@@ -63,7 +316,7 @@
                           <wps:spPr>
                             <a:xfrm>
                               <a:off x="0" y="0"/>
-                              <a:ext cx="2797810" cy="268605"/>
+                              <a:ext cx="7315200" cy="914400"/>
                             </a:xfrm>
                             <a:prstGeom prst="rect">
                               <a:avLst/>
@@ -74,98 +327,142 @@
                             </a:ln>
                             <a:effectLst/>
                           </wps:spPr>
+                          <wps:style>
+                            <a:lnRef idx="0">
+                              <a:schemeClr val="accent1"/>
+                            </a:lnRef>
+                            <a:fillRef idx="0">
+                              <a:schemeClr val="accent1"/>
+                            </a:fillRef>
+                            <a:effectRef idx="0">
+                              <a:schemeClr val="accent1"/>
+                            </a:effectRef>
+                            <a:fontRef idx="minor">
+                              <a:schemeClr val="dk1"/>
+                            </a:fontRef>
+                          </wps:style>
                           <wps:txbx>
                             <w:txbxContent>
+                              <w:sdt>
+                                <w:sdtPr>
+                                  <w:rPr>
+                                    <w:color w:val="595959" w:themeColor="text1" w:themeTint="A6"/>
+                                    <w:sz w:val="28"/>
+                                    <w:szCs w:val="28"/>
+                                  </w:rPr>
+                                  <w:alias w:val="Author"/>
+                                  <w:tag w:val=""/>
+                                  <w:id w:val="789243997"/>
+                                  <w:dataBinding w:prefixMappings="xmlns:ns0='http://purl.org/dc/elements/1.1/' xmlns:ns1='http://schemas.openxmlformats.org/package/2006/metadata/core-properties' " w:xpath="/ns1:coreProperties[1]/ns0:creator[1]" w:storeItemID="{6C3C8BC8-F283-45AE-878A-BAB7291924A1}"/>
+                                  <w:text/>
+                                </w:sdtPr>
+                                <w:sdtContent>
+                                  <w:p>
+                                    <w:pPr>
+                                      <w:pStyle w:val="NoSpacing"/>
+                                      <w:jc w:val="right"/>
+                                      <w:rPr>
+                                        <w:color w:val="595959" w:themeColor="text1" w:themeTint="A6"/>
+                                        <w:sz w:val="28"/>
+                                        <w:szCs w:val="28"/>
+                                      </w:rPr>
+                                    </w:pPr>
+                                    <w:r>
+                                      <w:rPr>
+                                        <w:color w:val="595959" w:themeColor="text1" w:themeTint="A6"/>
+                                        <w:sz w:val="28"/>
+                                        <w:szCs w:val="28"/>
+                                      </w:rPr>
+                                      <w:t>Joshua Windsor B4008182</w:t>
+                                    </w:r>
+                                  </w:p>
+                                </w:sdtContent>
+                              </w:sdt>
                               <w:p>
                                 <w:pPr>
                                   <w:pStyle w:val="NoSpacing"/>
+                                  <w:jc w:val="right"/>
                                   <w:rPr>
-                                    <w:noProof/>
-                                    <w:color w:val="44546A" w:themeColor="text2"/>
+                                    <w:color w:val="595959" w:themeColor="text1" w:themeTint="A6"/>
+                                    <w:sz w:val="18"/>
+                                    <w:szCs w:val="18"/>
                                   </w:rPr>
                                 </w:pPr>
-                                <w:sdt>
-                                  <w:sdtPr>
-                                    <w:rPr>
-                                      <w:noProof/>
-                                      <w:color w:val="44546A" w:themeColor="text2"/>
-                                    </w:rPr>
-                                    <w:alias w:val="Author"/>
-                                    <w:id w:val="15524260"/>
-                                    <w:dataBinding w:prefixMappings="xmlns:ns0='http://schemas.openxmlformats.org/package/2006/metadata/core-properties' xmlns:ns1='http://purl.org/dc/elements/1.1/'" w:xpath="/ns0:coreProperties[1]/ns1:creator[1]" w:storeItemID="{6C3C8BC8-F283-45AE-878A-BAB7291924A1}"/>
-                                    <w:text/>
-                                  </w:sdtPr>
-                                  <w:sdtEndPr/>
-                                  <w:sdtContent>
-                                    <w:r>
-                                      <w:rPr>
-                                        <w:noProof/>
-                                        <w:color w:val="44546A" w:themeColor="text2"/>
-                                      </w:rPr>
-                                      <w:t>Joshua Windsor B4008182</w:t>
-                                    </w:r>
-                                  </w:sdtContent>
-                                </w:sdt>
                               </w:p>
                             </w:txbxContent>
                           </wps:txbx>
-                          <wps:bodyPr rot="0" spcFirstLastPara="0" vertOverflow="overflow" horzOverflow="overflow" vert="horz" wrap="square" lIns="91440" tIns="45720" rIns="91440" bIns="45720" numCol="1" spcCol="0" rtlCol="0" fromWordArt="0" anchor="b" anchorCtr="0" forceAA="0" compatLnSpc="1">
+                          <wps:bodyPr rot="0" spcFirstLastPara="0" vertOverflow="overflow" horzOverflow="overflow" vert="horz" wrap="square" lIns="1600200" tIns="0" rIns="685800" bIns="0" numCol="1" spcCol="0" rtlCol="0" fromWordArt="0" anchor="b" anchorCtr="0" forceAA="0" compatLnSpc="1">
                             <a:prstTxWarp prst="textNoShape">
                               <a:avLst/>
                             </a:prstTxWarp>
-                            <a:spAutoFit/>
+                            <a:noAutofit/>
                           </wps:bodyPr>
                         </wps:wsp>
                       </a:graphicData>
                     </a:graphic>
                     <wp14:sizeRelH relativeFrom="page">
-                      <wp14:pctWidth>36000</wp14:pctWidth>
+                      <wp14:pctWidth>94100</wp14:pctWidth>
                     </wp14:sizeRelH>
-                    <wp14:sizeRelV relativeFrom="margin">
-                      <wp14:pctHeight>0</wp14:pctHeight>
+                    <wp14:sizeRelV relativeFrom="page">
+                      <wp14:pctHeight>9200</wp14:pctHeight>
                     </wp14:sizeRelV>
                   </wp:anchor>
                 </w:drawing>
               </mc:Choice>
               <mc:Fallback>
                 <w:pict>
-                  <v:shapetype w14:anchorId="0F484125" id="_x0000_t202" coordsize="21600,21600" o:spt="202" path="m,l,21600r21600,l21600,xe">
+                  <v:shapetype w14:anchorId="19BEE6B3" id="_x0000_t202" coordsize="21600,21600" o:spt="202" path="m,l,21600r21600,l21600,xe">
                     <v:stroke joinstyle="miter"/>
                     <v:path gradientshapeok="t" o:connecttype="rect"/>
                   </v:shapetype>
-                  <v:shape id="Text Box 465" o:spid="_x0000_s1026" type="#_x0000_t202" style="position:absolute;margin-left:0;margin-top:0;width:220.3pt;height:21.15pt;z-index:251685376;visibility:visible;mso-wrap-style:square;mso-width-percent:360;mso-height-percent:0;mso-left-percent:455;mso-top-percent:660;mso-wrap-distance-left:9pt;mso-wrap-distance-top:0;mso-wrap-distance-right:9pt;mso-wrap-distance-bottom:0;mso-position-horizontal-relative:page;mso-position-vertical-relative:page;mso-width-percent:360;mso-height-percent:0;mso-left-percent:455;mso-top-percent:660;mso-width-relative:page;mso-height-relative:margin;v-text-anchor:bottom" o:gfxdata="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" filled="f" stroked="f" strokeweight=".5pt">
-                    <v:textbox style="mso-fit-shape-to-text:t">
+                  <v:shape id="Text Box 152" o:spid="_x0000_s1026" type="#_x0000_t202" style="position:absolute;margin-left:0;margin-top:0;width:8in;height:1in;z-index:251660288;visibility:visible;mso-wrap-style:square;mso-width-percent:941;mso-height-percent:92;mso-top-percent:818;mso-wrap-distance-left:9pt;mso-wrap-distance-top:0;mso-wrap-distance-right:9pt;mso-wrap-distance-bottom:0;mso-position-horizontal:center;mso-position-horizontal-relative:page;mso-position-vertical-relative:page;mso-width-percent:941;mso-height-percent:92;mso-top-percent:818;mso-width-relative:page;mso-height-relative:page;v-text-anchor:bottom" o:gfxdata="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" filled="f" stroked="f" strokeweight=".5pt">
+                    <v:textbox inset="126pt,0,54pt,0">
                       <w:txbxContent>
+                        <w:sdt>
+                          <w:sdtPr>
+                            <w:rPr>
+                              <w:color w:val="595959" w:themeColor="text1" w:themeTint="A6"/>
+                              <w:sz w:val="28"/>
+                              <w:szCs w:val="28"/>
+                            </w:rPr>
+                            <w:alias w:val="Author"/>
+                            <w:tag w:val=""/>
+                            <w:id w:val="789243997"/>
+                            <w:dataBinding w:prefixMappings="xmlns:ns0='http://purl.org/dc/elements/1.1/' xmlns:ns1='http://schemas.openxmlformats.org/package/2006/metadata/core-properties' " w:xpath="/ns1:coreProperties[1]/ns0:creator[1]" w:storeItemID="{6C3C8BC8-F283-45AE-878A-BAB7291924A1}"/>
+                            <w:text/>
+                          </w:sdtPr>
+                          <w:sdtContent>
+                            <w:p>
+                              <w:pPr>
+                                <w:pStyle w:val="NoSpacing"/>
+                                <w:jc w:val="right"/>
+                                <w:rPr>
+                                  <w:color w:val="595959" w:themeColor="text1" w:themeTint="A6"/>
+                                  <w:sz w:val="28"/>
+                                  <w:szCs w:val="28"/>
+                                </w:rPr>
+                              </w:pPr>
+                              <w:r>
+                                <w:rPr>
+                                  <w:color w:val="595959" w:themeColor="text1" w:themeTint="A6"/>
+                                  <w:sz w:val="28"/>
+                                  <w:szCs w:val="28"/>
+                                </w:rPr>
+                                <w:t>Joshua Windsor B4008182</w:t>
+                              </w:r>
+                            </w:p>
+                          </w:sdtContent>
+                        </w:sdt>
                         <w:p>
                           <w:pPr>
                             <w:pStyle w:val="NoSpacing"/>
+                            <w:jc w:val="right"/>
                             <w:rPr>
-                              <w:noProof/>
-                              <w:color w:val="44546A" w:themeColor="text2"/>
+                              <w:color w:val="595959" w:themeColor="text1" w:themeTint="A6"/>
+                              <w:sz w:val="18"/>
+                              <w:szCs w:val="18"/>
                             </w:rPr>
                           </w:pPr>
-                          <w:sdt>
-                            <w:sdtPr>
-                              <w:rPr>
-                                <w:noProof/>
-                                <w:color w:val="44546A" w:themeColor="text2"/>
-                              </w:rPr>
-                              <w:alias w:val="Author"/>
-                              <w:id w:val="15524260"/>
-                              <w:dataBinding w:prefixMappings="xmlns:ns0='http://schemas.openxmlformats.org/package/2006/metadata/core-properties' xmlns:ns1='http://purl.org/dc/elements/1.1/'" w:xpath="/ns0:coreProperties[1]/ns1:creator[1]" w:storeItemID="{6C3C8BC8-F283-45AE-878A-BAB7291924A1}"/>
-                              <w:text/>
-                            </w:sdtPr>
-                            <w:sdtEndPr/>
-                            <w:sdtContent>
-                              <w:r>
-                                <w:rPr>
-                                  <w:noProof/>
-                                  <w:color w:val="44546A" w:themeColor="text2"/>
-                                </w:rPr>
-                                <w:t>Joshua Windsor B4008182</w:t>
-                              </w:r>
-                            </w:sdtContent>
-                          </w:sdt>
                         </w:p>
                       </w:txbxContent>
                     </v:textbox>
@@ -178,549 +475,31 @@
           <w:r>
             <w:rPr>
               <w:noProof/>
-              <w:lang w:eastAsia="en-GB"/>
             </w:rPr>
             <mc:AlternateContent>
               <mc:Choice Requires="wps">
                 <w:drawing>
-                  <wp:anchor distT="0" distB="0" distL="114300" distR="114300" simplePos="0" relativeHeight="251684352" behindDoc="1" locked="0" layoutInCell="1" allowOverlap="1" wp14:anchorId="7C8BBA3D" wp14:editId="1774AF3F">
+                  <wp:anchor distT="0" distB="0" distL="114300" distR="114300" simplePos="0" relativeHeight="251659264" behindDoc="0" locked="0" layoutInCell="1" allowOverlap="1" wp14:anchorId="2C2180D5" wp14:editId="50B5D64C">
                     <wp:simplePos x="0" y="0"/>
                     <wp:positionH relativeFrom="page">
                       <wp:align>center</wp:align>
                     </wp:positionH>
-                    <wp:positionV relativeFrom="page">
-                      <wp:align>center</wp:align>
-                    </wp:positionV>
-                    <wp:extent cx="7383780" cy="9555480"/>
-                    <wp:effectExtent l="0" t="0" r="7620" b="7620"/>
-                    <wp:wrapNone/>
-                    <wp:docPr id="466" name="Rectangle 466"/>
-                    <wp:cNvGraphicFramePr>
-                      <a:graphicFrameLocks xmlns:a="http://schemas.openxmlformats.org/drawingml/2006/main"/>
-                    </wp:cNvGraphicFramePr>
-                    <a:graphic xmlns:a="http://schemas.openxmlformats.org/drawingml/2006/main">
-                      <a:graphicData uri="http://schemas.microsoft.com/office/word/2010/wordprocessingShape">
-                        <wps:wsp>
-                          <wps:cNvSpPr>
-                            <a:spLocks/>
-                          </wps:cNvSpPr>
-                          <wps:spPr>
-                            <a:xfrm>
-                              <a:off x="0" y="0"/>
-                              <a:ext cx="7383780" cy="9555480"/>
-                            </a:xfrm>
-                            <a:prstGeom prst="rect">
-                              <a:avLst/>
-                            </a:prstGeom>
-                            <a:gradFill>
-                              <a:gsLst>
-                                <a:gs pos="0">
-                                  <a:schemeClr val="accent1">
-                                    <a:lumMod val="20000"/>
-                                    <a:lumOff val="80000"/>
-                                  </a:schemeClr>
-                                </a:gs>
-                                <a:gs pos="100000">
-                                  <a:schemeClr val="accent1">
-                                    <a:lumMod val="60000"/>
-                                    <a:lumOff val="40000"/>
-                                  </a:schemeClr>
-                                </a:gs>
-                              </a:gsLst>
-                            </a:gradFill>
-                            <a:ln>
-                              <a:noFill/>
-                            </a:ln>
-                          </wps:spPr>
-                          <wps:style>
-                            <a:lnRef idx="2">
-                              <a:schemeClr val="accent1">
-                                <a:shade val="50000"/>
-                              </a:schemeClr>
-                            </a:lnRef>
-                            <a:fillRef idx="1003">
-                              <a:schemeClr val="lt2"/>
-                            </a:fillRef>
-                            <a:effectRef idx="0">
-                              <a:schemeClr val="accent1"/>
-                            </a:effectRef>
-                            <a:fontRef idx="minor">
-                              <a:schemeClr val="lt1"/>
-                            </a:fontRef>
-                          </wps:style>
-                          <wps:txbx>
-                            <w:txbxContent>
-                              <w:p/>
-                            </w:txbxContent>
-                          </wps:txbx>
-                          <wps:bodyPr rot="0" spcFirstLastPara="0" vertOverflow="overflow" horzOverflow="overflow" vert="horz" wrap="square" lIns="274320" tIns="45720" rIns="274320" bIns="45720" numCol="1" spcCol="0" rtlCol="0" fromWordArt="0" anchor="ctr" anchorCtr="0" forceAA="0" compatLnSpc="1">
-                            <a:prstTxWarp prst="textNoShape">
-                              <a:avLst/>
-                            </a:prstTxWarp>
-                            <a:noAutofit/>
-                          </wps:bodyPr>
-                        </wps:wsp>
-                      </a:graphicData>
-                    </a:graphic>
-                    <wp14:sizeRelH relativeFrom="page">
-                      <wp14:pctWidth>95000</wp14:pctWidth>
-                    </wp14:sizeRelH>
-                    <wp14:sizeRelV relativeFrom="page">
-                      <wp14:pctHeight>95000</wp14:pctHeight>
-                    </wp14:sizeRelV>
-                  </wp:anchor>
-                </w:drawing>
-              </mc:Choice>
-              <mc:Fallback>
-                <w:pict>
-                  <v:rect w14:anchorId="7C8BBA3D" id="Rectangle 466" o:spid="_x0000_s1027" style="position:absolute;margin-left:0;margin-top:0;width:581.4pt;height:752.4pt;z-index:-251632128;visibility:visible;mso-wrap-style:square;mso-width-percent:950;mso-height-percent:950;mso-wrap-distance-left:9pt;mso-wrap-distance-top:0;mso-wrap-distance-right:9pt;mso-wrap-distance-bottom:0;mso-position-horizontal:center;mso-position-horizontal-relative:page;mso-position-vertical:center;mso-position-vertical-relative:page;mso-width-percent:950;mso-height-percent:950;mso-width-relative:page;mso-height-relative:page;v-text-anchor:middle" o:gfxdata="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" fillcolor="#d9e2f3 [660]" stroked="f" strokeweight="1pt">
-                    <v:fill color2="#8eaadb [1940]" rotate="t" focus="100%" type="gradient">
-                      <o:fill v:ext="view" type="gradientUnscaled"/>
-                    </v:fill>
-                    <v:path arrowok="t"/>
-                    <v:textbox inset="21.6pt,,21.6pt">
-                      <w:txbxContent>
-                        <w:p/>
-                      </w:txbxContent>
-                    </v:textbox>
-                    <w10:wrap anchorx="page" anchory="page"/>
-                  </v:rect>
-                </w:pict>
-              </mc:Fallback>
-            </mc:AlternateContent>
-          </w:r>
-          <w:r>
-            <w:rPr>
-              <w:noProof/>
-              <w:lang w:eastAsia="en-GB"/>
-            </w:rPr>
-            <mc:AlternateContent>
-              <mc:Choice Requires="wps">
-                <w:drawing>
-                  <wp:anchor distT="0" distB="0" distL="114300" distR="114300" simplePos="0" relativeHeight="251681280" behindDoc="0" locked="0" layoutInCell="1" allowOverlap="1" wp14:anchorId="7273CBBD" wp14:editId="5F5C1947">
-                    <wp:simplePos x="0" y="0"/>
-                    <mc:AlternateContent>
-                      <mc:Choice Requires="wp14">
-                        <wp:positionH relativeFrom="page">
-                          <wp14:pctPosHOffset>45500</wp14:pctPosHOffset>
-                        </wp:positionH>
-                      </mc:Choice>
-                      <mc:Fallback>
-                        <wp:positionH relativeFrom="page">
-                          <wp:posOffset>3439795</wp:posOffset>
-                        </wp:positionH>
-                      </mc:Fallback>
-                    </mc:AlternateContent>
                     <mc:AlternateContent>
                       <mc:Choice Requires="wp14">
                         <wp:positionV relativeFrom="page">
-                          <wp14:pctPosVOffset>2500</wp14:pctPosVOffset>
+                          <wp14:pctPosVOffset>30000</wp14:pctPosVOffset>
                         </wp:positionV>
                       </mc:Choice>
                       <mc:Fallback>
                         <wp:positionV relativeFrom="page">
-                          <wp:posOffset>266700</wp:posOffset>
+                          <wp:posOffset>3207385</wp:posOffset>
                         </wp:positionV>
                       </mc:Fallback>
                     </mc:AlternateContent>
-                    <wp:extent cx="2875915" cy="3017520"/>
-                    <wp:effectExtent l="0" t="0" r="0" b="0"/>
-                    <wp:wrapNone/>
-                    <wp:docPr id="467" name="Rectangle 467"/>
-                    <wp:cNvGraphicFramePr/>
-                    <a:graphic xmlns:a="http://schemas.openxmlformats.org/drawingml/2006/main">
-                      <a:graphicData uri="http://schemas.microsoft.com/office/word/2010/wordprocessingShape">
-                        <wps:wsp>
-                          <wps:cNvSpPr/>
-                          <wps:spPr>
-                            <a:xfrm>
-                              <a:off x="0" y="0"/>
-                              <a:ext cx="2875915" cy="3017520"/>
-                            </a:xfrm>
-                            <a:prstGeom prst="rect">
-                              <a:avLst/>
-                            </a:prstGeom>
-                            <a:solidFill>
-                              <a:schemeClr val="tx2"/>
-                            </a:solidFill>
-                            <a:ln>
-                              <a:noFill/>
-                            </a:ln>
-                          </wps:spPr>
-                          <wps:style>
-                            <a:lnRef idx="2">
-                              <a:schemeClr val="accent1">
-                                <a:shade val="50000"/>
-                              </a:schemeClr>
-                            </a:lnRef>
-                            <a:fillRef idx="1">
-                              <a:schemeClr val="accent1"/>
-                            </a:fillRef>
-                            <a:effectRef idx="0">
-                              <a:schemeClr val="accent1"/>
-                            </a:effectRef>
-                            <a:fontRef idx="minor">
-                              <a:schemeClr val="lt1"/>
-                            </a:fontRef>
-                          </wps:style>
-                          <wps:txbx>
-                            <w:txbxContent>
-                              <w:p>
-                                <w:pPr>
-                                  <w:spacing w:before="240"/>
-                                  <w:jc w:val="center"/>
-                                  <w:rPr>
-                                    <w:color w:val="FFFFFF" w:themeColor="background1"/>
-                                  </w:rPr>
-                                </w:pPr>
-                                <w:sdt>
-                                  <w:sdtPr>
-                                    <w:alias w:val="Abstract"/>
-                                    <w:id w:val="8276291"/>
-                                    <w:dataBinding w:prefixMappings="xmlns:ns0='http://schemas.microsoft.com/office/2006/coverPageProps'" w:xpath="/ns0:CoverPageProperties[1]/ns0:Abstract[1]" w:storeItemID="{55AF091B-3C7A-41E3-B477-F2FDAA23CFDA}"/>
-                                    <w:text/>
-                                  </w:sdtPr>
-                                  <w:sdtEndPr/>
-                                  <w:sdtContent>
-                                    <w:r>
-                                      <w:t>The.</w:t>
-                                    </w:r>
-                                  </w:sdtContent>
-                                </w:sdt>
-                              </w:p>
-                            </w:txbxContent>
-                          </wps:txbx>
-                          <wps:bodyPr rot="0" spcFirstLastPara="0" vertOverflow="overflow" horzOverflow="overflow" vert="horz" wrap="square" lIns="182880" tIns="182880" rIns="182880" bIns="365760" numCol="1" spcCol="0" rtlCol="0" fromWordArt="0" anchor="b" anchorCtr="0" forceAA="0" compatLnSpc="1">
-                            <a:prstTxWarp prst="textNoShape">
-                              <a:avLst/>
-                            </a:prstTxWarp>
-                            <a:noAutofit/>
-                          </wps:bodyPr>
-                        </wps:wsp>
-                      </a:graphicData>
-                    </a:graphic>
-                    <wp14:sizeRelH relativeFrom="page">
-                      <wp14:pctWidth>37000</wp14:pctWidth>
-                    </wp14:sizeRelH>
-                    <wp14:sizeRelV relativeFrom="page">
-                      <wp14:pctHeight>30000</wp14:pctHeight>
-                    </wp14:sizeRelV>
-                  </wp:anchor>
-                </w:drawing>
-              </mc:Choice>
-              <mc:Fallback>
-                <w:pict>
-                  <v:rect w14:anchorId="7273CBBD" id="Rectangle 467" o:spid="_x0000_s1028" style="position:absolute;margin-left:0;margin-top:0;width:226.45pt;height:237.6pt;z-index:251681280;visibility:visible;mso-wrap-style:square;mso-width-percent:370;mso-height-percent:300;mso-left-percent:455;mso-top-percent:25;mso-wrap-distance-left:9pt;mso-wrap-distance-top:0;mso-wrap-distance-right:9pt;mso-wrap-distance-bottom:0;mso-position-horizontal-relative:page;mso-position-vertical-relative:page;mso-width-percent:370;mso-height-percent:300;mso-left-percent:455;mso-top-percent:25;mso-width-relative:page;mso-height-relative:page;v-text-anchor:bottom" o:gfxdata="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" fillcolor="#44546a [3215]" stroked="f" strokeweight="1pt">
-                    <v:textbox inset="14.4pt,14.4pt,14.4pt,28.8pt">
-                      <w:txbxContent>
-                        <w:p>
-                          <w:pPr>
-                            <w:spacing w:before="240"/>
-                            <w:jc w:val="center"/>
-                            <w:rPr>
-                              <w:color w:val="FFFFFF" w:themeColor="background1"/>
-                            </w:rPr>
-                          </w:pPr>
-                          <w:sdt>
-                            <w:sdtPr>
-                              <w:alias w:val="Abstract"/>
-                              <w:id w:val="8276291"/>
-                              <w:dataBinding w:prefixMappings="xmlns:ns0='http://schemas.microsoft.com/office/2006/coverPageProps'" w:xpath="/ns0:CoverPageProperties[1]/ns0:Abstract[1]" w:storeItemID="{55AF091B-3C7A-41E3-B477-F2FDAA23CFDA}"/>
-                              <w:text/>
-                            </w:sdtPr>
-                            <w:sdtEndPr/>
-                            <w:sdtContent>
-                              <w:r>
-                                <w:t>The.</w:t>
-                              </w:r>
-                            </w:sdtContent>
-                          </w:sdt>
-                        </w:p>
-                      </w:txbxContent>
-                    </v:textbox>
-                    <w10:wrap anchorx="page" anchory="page"/>
-                  </v:rect>
-                </w:pict>
-              </mc:Fallback>
-            </mc:AlternateContent>
-          </w:r>
-          <w:r>
-            <w:rPr>
-              <w:noProof/>
-              <w:lang w:eastAsia="en-GB"/>
-            </w:rPr>
-            <mc:AlternateContent>
-              <mc:Choice Requires="wps">
-                <w:drawing>
-                  <wp:anchor distT="0" distB="0" distL="114300" distR="114300" simplePos="0" relativeHeight="251680256" behindDoc="0" locked="0" layoutInCell="1" allowOverlap="1" wp14:anchorId="6B42B04D" wp14:editId="4046F2D2">
-                    <wp:simplePos x="0" y="0"/>
-                    <mc:AlternateContent>
-                      <mc:Choice Requires="wp14">
-                        <wp:positionH relativeFrom="page">
-                          <wp14:pctPosHOffset>44000</wp14:pctPosHOffset>
-                        </wp:positionH>
-                      </mc:Choice>
-                      <mc:Fallback>
-                        <wp:positionH relativeFrom="page">
-                          <wp:posOffset>3326130</wp:posOffset>
-                        </wp:positionH>
-                      </mc:Fallback>
-                    </mc:AlternateContent>
-                    <mc:AlternateContent>
-                      <mc:Choice Requires="wp14">
-                        <wp:positionV relativeFrom="page">
-                          <wp14:pctPosVOffset>2500</wp14:pctPosVOffset>
-                        </wp:positionV>
-                      </mc:Choice>
-                      <mc:Fallback>
-                        <wp:positionV relativeFrom="page">
-                          <wp:posOffset>266700</wp:posOffset>
-                        </wp:positionV>
-                      </mc:Fallback>
-                    </mc:AlternateContent>
-                    <wp:extent cx="3108960" cy="7040880"/>
-                    <wp:effectExtent l="0" t="0" r="24130" b="20955"/>
-                    <wp:wrapNone/>
-                    <wp:docPr id="468" name="Rectangle 468"/>
-                    <wp:cNvGraphicFramePr/>
-                    <a:graphic xmlns:a="http://schemas.openxmlformats.org/drawingml/2006/main">
-                      <a:graphicData uri="http://schemas.microsoft.com/office/word/2010/wordprocessingShape">
-                        <wps:wsp>
-                          <wps:cNvSpPr/>
-                          <wps:spPr>
-                            <a:xfrm>
-                              <a:off x="0" y="0"/>
-                              <a:ext cx="3108960" cy="7040880"/>
-                            </a:xfrm>
-                            <a:prstGeom prst="rect">
-                              <a:avLst/>
-                            </a:prstGeom>
-                            <a:solidFill>
-                              <a:schemeClr val="bg1"/>
-                            </a:solidFill>
-                            <a:ln w="15875">
-                              <a:solidFill>
-                                <a:schemeClr val="bg2">
-                                  <a:lumMod val="50000"/>
-                                </a:schemeClr>
-                              </a:solidFill>
-                            </a:ln>
-                          </wps:spPr>
-                          <wps:style>
-                            <a:lnRef idx="2">
-                              <a:schemeClr val="accent1">
-                                <a:shade val="50000"/>
-                              </a:schemeClr>
-                            </a:lnRef>
-                            <a:fillRef idx="1">
-                              <a:schemeClr val="accent1"/>
-                            </a:fillRef>
-                            <a:effectRef idx="0">
-                              <a:schemeClr val="accent1"/>
-                            </a:effectRef>
-                            <a:fontRef idx="minor">
-                              <a:schemeClr val="lt1"/>
-                            </a:fontRef>
-                          </wps:style>
-                          <wps:txbx>
-                            <w:txbxContent>
-                              <w:p>
-                                <w:pPr>
-                                  <w:jc w:val="center"/>
-                                </w:pPr>
-                              </w:p>
-                            </w:txbxContent>
-                          </wps:txbx>
-                          <wps:bodyPr rot="0" spcFirstLastPara="0" vertOverflow="overflow" horzOverflow="overflow" vert="horz" wrap="square" lIns="91440" tIns="45720" rIns="91440" bIns="45720" numCol="1" spcCol="0" rtlCol="0" fromWordArt="0" anchor="ctr" anchorCtr="0" forceAA="0" compatLnSpc="1">
-                            <a:prstTxWarp prst="textNoShape">
-                              <a:avLst/>
-                            </a:prstTxWarp>
-                            <a:noAutofit/>
-                          </wps:bodyPr>
-                        </wps:wsp>
-                      </a:graphicData>
-                    </a:graphic>
-                    <wp14:sizeRelH relativeFrom="page">
-                      <wp14:pctWidth>40000</wp14:pctWidth>
-                    </wp14:sizeRelH>
-                    <wp14:sizeRelV relativeFrom="page">
-                      <wp14:pctHeight>70000</wp14:pctHeight>
-                    </wp14:sizeRelV>
-                  </wp:anchor>
-                </w:drawing>
-              </mc:Choice>
-              <mc:Fallback>
-                <w:pict>
-                  <v:rect w14:anchorId="6B42B04D" id="Rectangle 468" o:spid="_x0000_s1029" style="position:absolute;margin-left:0;margin-top:0;width:244.8pt;height:554.4pt;z-index:251680256;visibility:visible;mso-wrap-style:square;mso-width-percent:400;mso-height-percent:700;mso-left-percent:440;mso-top-percent:25;mso-wrap-distance-left:9pt;mso-wrap-distance-top:0;mso-wrap-distance-right:9pt;mso-wrap-distance-bottom:0;mso-position-horizontal-relative:page;mso-position-vertical-relative:page;mso-width-percent:400;mso-height-percent:700;mso-left-percent:440;mso-top-percent:25;mso-width-relative:page;mso-height-relative:page;v-text-anchor:middle" o:gfxdata="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" fillcolor="white [3212]" strokecolor="#747070 [1614]" strokeweight="1.25pt">
-                    <v:textbox>
-                      <w:txbxContent>
-                        <w:p>
-                          <w:pPr>
-                            <w:jc w:val="center"/>
-                          </w:pPr>
-                        </w:p>
-                      </w:txbxContent>
-                    </v:textbox>
-                    <w10:wrap anchorx="page" anchory="page"/>
-                  </v:rect>
-                </w:pict>
-              </mc:Fallback>
-            </mc:AlternateContent>
-          </w:r>
-          <w:r>
-            <w:rPr>
-              <w:noProof/>
-              <w:lang w:eastAsia="en-GB"/>
-            </w:rPr>
-            <mc:AlternateContent>
-              <mc:Choice Requires="wps">
-                <w:drawing>
-                  <wp:anchor distT="0" distB="0" distL="114300" distR="114300" simplePos="0" relativeHeight="251683328" behindDoc="0" locked="0" layoutInCell="1" allowOverlap="1" wp14:anchorId="592514EC" wp14:editId="0B67513E">
-                    <wp:simplePos x="0" y="0"/>
-                    <mc:AlternateContent>
-                      <mc:Choice Requires="wp14">
-                        <wp:positionH relativeFrom="page">
-                          <wp14:pctPosHOffset>45500</wp14:pctPosHOffset>
-                        </wp:positionH>
-                      </mc:Choice>
-                      <mc:Fallback>
-                        <wp:positionH relativeFrom="page">
-                          <wp:posOffset>3439795</wp:posOffset>
-                        </wp:positionH>
-                      </mc:Fallback>
-                    </mc:AlternateContent>
-                    <mc:AlternateContent>
-                      <mc:Choice Requires="wp14">
-                        <wp:positionV relativeFrom="page">
-                          <wp14:pctPosVOffset>69000</wp14:pctPosVOffset>
-                        </wp:positionV>
-                      </mc:Choice>
-                      <mc:Fallback>
-                        <wp:positionV relativeFrom="page">
-                          <wp:posOffset>7377430</wp:posOffset>
-                        </wp:positionV>
-                      </mc:Fallback>
-                    </mc:AlternateContent>
-                    <wp:extent cx="2875915" cy="118745"/>
-                    <wp:effectExtent l="0" t="0" r="3175" b="0"/>
-                    <wp:wrapNone/>
-                    <wp:docPr id="469" name="Rectangle 469"/>
-                    <wp:cNvGraphicFramePr/>
-                    <a:graphic xmlns:a="http://schemas.openxmlformats.org/drawingml/2006/main">
-                      <a:graphicData uri="http://schemas.microsoft.com/office/word/2010/wordprocessingShape">
-                        <wps:wsp>
-                          <wps:cNvSpPr/>
-                          <wps:spPr>
-                            <a:xfrm>
-                              <a:off x="0" y="0"/>
-                              <a:ext cx="2875915" cy="118745"/>
-                            </a:xfrm>
-                            <a:prstGeom prst="rect">
-                              <a:avLst/>
-                            </a:prstGeom>
-                            <a:ln>
-                              <a:noFill/>
-                            </a:ln>
-                          </wps:spPr>
-                          <wps:style>
-                            <a:lnRef idx="2">
-                              <a:schemeClr val="accent1">
-                                <a:shade val="50000"/>
-                              </a:schemeClr>
-                            </a:lnRef>
-                            <a:fillRef idx="1">
-                              <a:schemeClr val="accent1"/>
-                            </a:fillRef>
-                            <a:effectRef idx="0">
-                              <a:schemeClr val="accent1"/>
-                            </a:effectRef>
-                            <a:fontRef idx="minor">
-                              <a:schemeClr val="lt1"/>
-                            </a:fontRef>
-                          </wps:style>
-                          <wps:txbx>
-                            <w:txbxContent>
-                              <w:p>
-                                <w:pPr>
-                                  <w:jc w:val="center"/>
-                                </w:pPr>
-                              </w:p>
-                            </w:txbxContent>
-                          </wps:txbx>
-                          <wps:bodyPr rot="0" spcFirstLastPara="0" vertOverflow="overflow" horzOverflow="overflow" vert="horz" wrap="square" lIns="91440" tIns="45720" rIns="91440" bIns="45720" numCol="1" spcCol="0" rtlCol="0" fromWordArt="0" anchor="ctr" anchorCtr="0" forceAA="0" compatLnSpc="1">
-                            <a:prstTxWarp prst="textNoShape">
-                              <a:avLst/>
-                            </a:prstTxWarp>
-                            <a:noAutofit/>
-                          </wps:bodyPr>
-                        </wps:wsp>
-                      </a:graphicData>
-                    </a:graphic>
-                    <wp14:sizeRelH relativeFrom="page">
-                      <wp14:pctWidth>37000</wp14:pctWidth>
-                    </wp14:sizeRelH>
-                    <wp14:sizeRelV relativeFrom="margin">
-                      <wp14:pctHeight>0</wp14:pctHeight>
-                    </wp14:sizeRelV>
-                  </wp:anchor>
-                </w:drawing>
-              </mc:Choice>
-              <mc:Fallback>
-                <w:pict>
-                  <v:rect w14:anchorId="592514EC" id="Rectangle 469" o:spid="_x0000_s1030" style="position:absolute;margin-left:0;margin-top:0;width:226.45pt;height:9.35pt;z-index:251683328;visibility:visible;mso-wrap-style:square;mso-width-percent:370;mso-height-percent:0;mso-left-percent:455;mso-top-percent:690;mso-wrap-distance-left:9pt;mso-wrap-distance-top:0;mso-wrap-distance-right:9pt;mso-wrap-distance-bottom:0;mso-position-horizontal-relative:page;mso-position-vertical-relative:page;mso-width-percent:370;mso-height-percent:0;mso-left-percent:455;mso-top-percent:690;mso-width-relative:page;mso-height-relative:margin;v-text-anchor:middle" o:gfxdata="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" fillcolor="#4472c4 [3204]" stroked="f" strokeweight="1pt">
-                    <v:textbox>
-                      <w:txbxContent>
-                        <w:p>
-                          <w:pPr>
-                            <w:jc w:val="center"/>
-                          </w:pPr>
-                        </w:p>
-                      </w:txbxContent>
-                    </v:textbox>
-                    <w10:wrap anchorx="page" anchory="page"/>
-                  </v:rect>
-                </w:pict>
-              </mc:Fallback>
-            </mc:AlternateContent>
-          </w:r>
-          <w:r>
-            <w:rPr>
-              <w:noProof/>
-              <w:lang w:eastAsia="en-GB"/>
-            </w:rPr>
-            <mc:AlternateContent>
-              <mc:Choice Requires="wps">
-                <w:drawing>
-                  <wp:anchor distT="0" distB="0" distL="114300" distR="114300" simplePos="0" relativeHeight="251682304" behindDoc="0" locked="0" layoutInCell="1" allowOverlap="1" wp14:anchorId="6D4A0CBA" wp14:editId="4CD73661">
-                    <wp:simplePos x="0" y="0"/>
-                    <mc:AlternateContent>
-                      <mc:Choice Requires="wp14">
-                        <wp:positionH relativeFrom="page">
-                          <wp14:pctPosHOffset>45500</wp14:pctPosHOffset>
-                        </wp:positionH>
-                      </mc:Choice>
-                      <mc:Fallback>
-                        <wp:positionH relativeFrom="page">
-                          <wp:posOffset>3439795</wp:posOffset>
-                        </wp:positionH>
-                      </mc:Fallback>
-                    </mc:AlternateContent>
-                    <mc:AlternateContent>
-                      <mc:Choice Requires="wp14">
-                        <wp:positionV relativeFrom="page">
-                          <wp14:pctPosVOffset>35000</wp14:pctPosVOffset>
-                        </wp:positionV>
-                      </mc:Choice>
-                      <mc:Fallback>
-                        <wp:positionV relativeFrom="page">
-                          <wp:posOffset>3742055</wp:posOffset>
-                        </wp:positionV>
-                      </mc:Fallback>
-                    </mc:AlternateContent>
-                    <wp:extent cx="2797810" cy="2475230"/>
-                    <wp:effectExtent l="0" t="0" r="0" b="0"/>
+                    <wp:extent cx="7315200" cy="3638550"/>
+                    <wp:effectExtent l="0" t="0" r="0" b="6350"/>
                     <wp:wrapSquare wrapText="bothSides"/>
-                    <wp:docPr id="470" name="Text Box 470"/>
+                    <wp:docPr id="154" name="Text Box 154"/>
                     <wp:cNvGraphicFramePr/>
                     <a:graphic xmlns:a="http://schemas.openxmlformats.org/drawingml/2006/main">
                       <a:graphicData uri="http://schemas.microsoft.com/office/word/2010/wordprocessingShape">
@@ -729,7 +508,7 @@
                           <wps:spPr>
                             <a:xfrm>
                               <a:off x="0" y="0"/>
-                              <a:ext cx="2797810" cy="2475230"/>
+                              <a:ext cx="7315200" cy="3638550"/>
                             </a:xfrm>
                             <a:prstGeom prst="rect">
                               <a:avLst/>
@@ -740,195 +519,199 @@
                             </a:ln>
                             <a:effectLst/>
                           </wps:spPr>
+                          <wps:style>
+                            <a:lnRef idx="0">
+                              <a:schemeClr val="accent1"/>
+                            </a:lnRef>
+                            <a:fillRef idx="0">
+                              <a:schemeClr val="accent1"/>
+                            </a:fillRef>
+                            <a:effectRef idx="0">
+                              <a:schemeClr val="accent1"/>
+                            </a:effectRef>
+                            <a:fontRef idx="minor">
+                              <a:schemeClr val="dk1"/>
+                            </a:fontRef>
+                          </wps:style>
                           <wps:txbx>
                             <w:txbxContent>
+                              <w:p>
+                                <w:pPr>
+                                  <w:jc w:val="right"/>
+                                  <w:rPr>
+                                    <w:color w:val="4472C4" w:themeColor="accent1"/>
+                                    <w:sz w:val="64"/>
+                                    <w:szCs w:val="64"/>
+                                  </w:rPr>
+                                </w:pPr>
+                                <w:sdt>
+                                  <w:sdtPr>
+                                    <w:rPr>
+                                      <w:caps/>
+                                      <w:color w:val="4472C4" w:themeColor="accent1"/>
+                                      <w:sz w:val="64"/>
+                                      <w:szCs w:val="64"/>
+                                    </w:rPr>
+                                    <w:alias w:val="Title"/>
+                                    <w:tag w:val=""/>
+                                    <w:id w:val="630141079"/>
+                                    <w:dataBinding w:prefixMappings="xmlns:ns0='http://purl.org/dc/elements/1.1/' xmlns:ns1='http://schemas.openxmlformats.org/package/2006/metadata/core-properties' " w:xpath="/ns1:coreProperties[1]/ns0:title[1]" w:storeItemID="{6C3C8BC8-F283-45AE-878A-BAB7291924A1}"/>
+                                    <w:text w:multiLine="1"/>
+                                  </w:sdtPr>
+                                  <w:sdtEndPr>
+                                    <w:rPr>
+                                      <w:caps w:val="0"/>
+                                    </w:rPr>
+                                  </w:sdtEndPr>
+                                  <w:sdtContent>
+                                    <w:r>
+                                      <w:rPr>
+                                        <w:caps/>
+                                        <w:color w:val="4472C4" w:themeColor="accent1"/>
+                                        <w:sz w:val="64"/>
+                                        <w:szCs w:val="64"/>
+                                      </w:rPr>
+                                      <w:t>Assignment 2 Report</w:t>
+                                    </w:r>
+                                  </w:sdtContent>
+                                </w:sdt>
+                              </w:p>
                               <w:sdt>
                                 <w:sdtPr>
                                   <w:rPr>
-                                    <w:rFonts w:asciiTheme="majorHAnsi" w:eastAsiaTheme="majorEastAsia" w:hAnsiTheme="majorHAnsi" w:cstheme="majorBidi"/>
-                                    <w:noProof/>
-                                    <w:color w:val="4472C4" w:themeColor="accent1"/>
-                                    <w:sz w:val="72"/>
-                                    <w:szCs w:val="72"/>
+                                    <w:color w:val="404040" w:themeColor="text1" w:themeTint="BF"/>
+                                    <w:sz w:val="36"/>
+                                    <w:szCs w:val="36"/>
                                   </w:rPr>
-                                  <w:alias w:val="Title"/>
-                                  <w:id w:val="-958338334"/>
-                                  <w:dataBinding w:prefixMappings="xmlns:ns0='http://schemas.openxmlformats.org/package/2006/metadata/core-properties' xmlns:ns1='http://purl.org/dc/elements/1.1/'" w:xpath="/ns0:coreProperties[1]/ns1:title[1]" w:storeItemID="{6C3C8BC8-F283-45AE-878A-BAB7291924A1}"/>
+                                  <w:alias w:val="Subtitle"/>
+                                  <w:tag w:val=""/>
+                                  <w:id w:val="1759551507"/>
+                                  <w:dataBinding w:prefixMappings="xmlns:ns0='http://purl.org/dc/elements/1.1/' xmlns:ns1='http://schemas.openxmlformats.org/package/2006/metadata/core-properties' " w:xpath="/ns1:coreProperties[1]/ns0:subject[1]" w:storeItemID="{6C3C8BC8-F283-45AE-878A-BAB7291924A1}"/>
                                   <w:text/>
                                 </w:sdtPr>
-                                <w:sdtEndPr/>
                                 <w:sdtContent>
                                   <w:p>
                                     <w:pPr>
-                                      <w:spacing w:line="240" w:lineRule="auto"/>
+                                      <w:jc w:val="right"/>
                                       <w:rPr>
-                                        <w:rFonts w:asciiTheme="majorHAnsi" w:eastAsiaTheme="majorEastAsia" w:hAnsiTheme="majorHAnsi" w:cstheme="majorBidi"/>
-                                        <w:noProof/>
-                                        <w:color w:val="4472C4" w:themeColor="accent1"/>
-                                        <w:sz w:val="72"/>
-                                        <w:szCs w:val="144"/>
+                                        <w:smallCaps/>
+                                        <w:color w:val="404040" w:themeColor="text1" w:themeTint="BF"/>
+                                        <w:sz w:val="36"/>
+                                        <w:szCs w:val="36"/>
                                       </w:rPr>
                                     </w:pPr>
                                     <w:r>
                                       <w:rPr>
-                                        <w:rFonts w:asciiTheme="majorHAnsi" w:eastAsiaTheme="majorEastAsia" w:hAnsiTheme="majorHAnsi" w:cstheme="majorBidi"/>
-                                        <w:noProof/>
-                                        <w:color w:val="4472C4" w:themeColor="accent1"/>
-                                        <w:sz w:val="72"/>
-                                        <w:szCs w:val="72"/>
+                                        <w:color w:val="404040" w:themeColor="text1" w:themeTint="BF"/>
+                                        <w:sz w:val="36"/>
+                                        <w:szCs w:val="36"/>
                                       </w:rPr>
-                                      <w:t xml:space="preserve">Assignment </w:t>
-                                    </w:r>
-                                    <w:r>
-                                      <w:rPr>
-                                        <w:rFonts w:asciiTheme="majorHAnsi" w:eastAsiaTheme="majorEastAsia" w:hAnsiTheme="majorHAnsi" w:cstheme="majorBidi"/>
-                                        <w:noProof/>
-                                        <w:color w:val="4472C4" w:themeColor="accent1"/>
-                                        <w:sz w:val="72"/>
-                                        <w:szCs w:val="72"/>
-                                      </w:rPr>
-                                      <w:t>2</w:t>
-                                    </w:r>
-                                    <w:r>
-                                      <w:rPr>
-                                        <w:rFonts w:asciiTheme="majorHAnsi" w:eastAsiaTheme="majorEastAsia" w:hAnsiTheme="majorHAnsi" w:cstheme="majorBidi"/>
-                                        <w:noProof/>
-                                        <w:color w:val="4472C4" w:themeColor="accent1"/>
-                                        <w:sz w:val="72"/>
-                                        <w:szCs w:val="72"/>
-                                      </w:rPr>
-                                      <w:t xml:space="preserve"> Report</w:t>
+                                      <w:t>Tools Libraries &amp; Frameworks</w:t>
                                     </w:r>
                                   </w:p>
                                 </w:sdtContent>
                               </w:sdt>
-                              <w:p>
-                                <w:pPr>
-                                  <w:rPr>
-                                    <w:rFonts w:asciiTheme="majorHAnsi" w:eastAsiaTheme="majorEastAsia" w:hAnsiTheme="majorHAnsi" w:cstheme="majorBidi"/>
-                                    <w:noProof/>
-                                    <w:color w:val="44546A" w:themeColor="text2"/>
-                                    <w:sz w:val="32"/>
-                                    <w:szCs w:val="40"/>
-                                  </w:rPr>
-                                </w:pPr>
-                                <w:r>
-                                  <w:rPr>
-                                    <w:rFonts w:asciiTheme="majorHAnsi" w:eastAsiaTheme="majorEastAsia" w:hAnsiTheme="majorHAnsi" w:cstheme="majorBidi"/>
-                                    <w:noProof/>
-                                    <w:color w:val="44546A" w:themeColor="text2"/>
-                                    <w:sz w:val="32"/>
-                                    <w:szCs w:val="32"/>
-                                  </w:rPr>
-                                  <w:t>Tools, Libraries and Frameworks</w:t>
-                                </w:r>
-                              </w:p>
                             </w:txbxContent>
                           </wps:txbx>
-                          <wps:bodyPr rot="0" spcFirstLastPara="0" vertOverflow="overflow" horzOverflow="overflow" vert="horz" wrap="square" lIns="91440" tIns="45720" rIns="91440" bIns="45720" numCol="1" spcCol="0" rtlCol="0" fromWordArt="0" anchor="t" anchorCtr="0" forceAA="0" compatLnSpc="1">
+                          <wps:bodyPr rot="0" spcFirstLastPara="0" vertOverflow="overflow" horzOverflow="overflow" vert="horz" wrap="square" lIns="1600200" tIns="0" rIns="685800" bIns="0" numCol="1" spcCol="0" rtlCol="0" fromWordArt="0" anchor="b" anchorCtr="0" forceAA="0" compatLnSpc="1">
                             <a:prstTxWarp prst="textNoShape">
                               <a:avLst/>
                             </a:prstTxWarp>
-                            <a:spAutoFit/>
+                            <a:noAutofit/>
                           </wps:bodyPr>
                         </wps:wsp>
                       </a:graphicData>
                     </a:graphic>
                     <wp14:sizeRelH relativeFrom="page">
-                      <wp14:pctWidth>36000</wp14:pctWidth>
+                      <wp14:pctWidth>94100</wp14:pctWidth>
                     </wp14:sizeRelH>
                     <wp14:sizeRelV relativeFrom="page">
-                      <wp14:pctHeight>28000</wp14:pctHeight>
+                      <wp14:pctHeight>36300</wp14:pctHeight>
                     </wp14:sizeRelV>
                   </wp:anchor>
                 </w:drawing>
               </mc:Choice>
               <mc:Fallback>
                 <w:pict>
-                  <v:shape w14:anchorId="6D4A0CBA" id="Text Box 470" o:spid="_x0000_s1031" type="#_x0000_t202" style="position:absolute;margin-left:0;margin-top:0;width:220.3pt;height:194.9pt;z-index:251682304;visibility:visible;mso-wrap-style:square;mso-width-percent:360;mso-height-percent:280;mso-left-percent:455;mso-top-percent:350;mso-wrap-distance-left:9pt;mso-wrap-distance-top:0;mso-wrap-distance-right:9pt;mso-wrap-distance-bottom:0;mso-position-horizontal-relative:page;mso-position-vertical-relative:page;mso-width-percent:360;mso-height-percent:280;mso-left-percent:455;mso-top-percent:350;mso-width-relative:page;mso-height-relative:page;v-text-anchor:top" o:gfxdata="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" filled="f" stroked="f" strokeweight=".5pt">
-                    <v:textbox style="mso-fit-shape-to-text:t">
+                  <v:shape w14:anchorId="2C2180D5" id="Text Box 154" o:spid="_x0000_s1027" type="#_x0000_t202" style="position:absolute;margin-left:0;margin-top:0;width:8in;height:286.5pt;z-index:251659264;visibility:visible;mso-wrap-style:square;mso-width-percent:941;mso-height-percent:363;mso-top-percent:300;mso-wrap-distance-left:9pt;mso-wrap-distance-top:0;mso-wrap-distance-right:9pt;mso-wrap-distance-bottom:0;mso-position-horizontal:center;mso-position-horizontal-relative:page;mso-position-vertical-relative:page;mso-width-percent:941;mso-height-percent:363;mso-top-percent:300;mso-width-relative:page;mso-height-relative:page;v-text-anchor:bottom" o:gfxdata="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" filled="f" stroked="f" strokeweight=".5pt">
+                    <v:textbox inset="126pt,0,54pt,0">
                       <w:txbxContent>
+                        <w:p>
+                          <w:pPr>
+                            <w:jc w:val="right"/>
+                            <w:rPr>
+                              <w:color w:val="4472C4" w:themeColor="accent1"/>
+                              <w:sz w:val="64"/>
+                              <w:szCs w:val="64"/>
+                            </w:rPr>
+                          </w:pPr>
+                          <w:sdt>
+                            <w:sdtPr>
+                              <w:rPr>
+                                <w:caps/>
+                                <w:color w:val="4472C4" w:themeColor="accent1"/>
+                                <w:sz w:val="64"/>
+                                <w:szCs w:val="64"/>
+                              </w:rPr>
+                              <w:alias w:val="Title"/>
+                              <w:tag w:val=""/>
+                              <w:id w:val="630141079"/>
+                              <w:dataBinding w:prefixMappings="xmlns:ns0='http://purl.org/dc/elements/1.1/' xmlns:ns1='http://schemas.openxmlformats.org/package/2006/metadata/core-properties' " w:xpath="/ns1:coreProperties[1]/ns0:title[1]" w:storeItemID="{6C3C8BC8-F283-45AE-878A-BAB7291924A1}"/>
+                              <w:text w:multiLine="1"/>
+                            </w:sdtPr>
+                            <w:sdtEndPr>
+                              <w:rPr>
+                                <w:caps w:val="0"/>
+                              </w:rPr>
+                            </w:sdtEndPr>
+                            <w:sdtContent>
+                              <w:r>
+                                <w:rPr>
+                                  <w:caps/>
+                                  <w:color w:val="4472C4" w:themeColor="accent1"/>
+                                  <w:sz w:val="64"/>
+                                  <w:szCs w:val="64"/>
+                                </w:rPr>
+                                <w:t>Assignment 2 Report</w:t>
+                              </w:r>
+                            </w:sdtContent>
+                          </w:sdt>
+                        </w:p>
                         <w:sdt>
                           <w:sdtPr>
                             <w:rPr>
-                              <w:rFonts w:asciiTheme="majorHAnsi" w:eastAsiaTheme="majorEastAsia" w:hAnsiTheme="majorHAnsi" w:cstheme="majorBidi"/>
-                              <w:noProof/>
-                              <w:color w:val="4472C4" w:themeColor="accent1"/>
-                              <w:sz w:val="72"/>
-                              <w:szCs w:val="72"/>
+                              <w:color w:val="404040" w:themeColor="text1" w:themeTint="BF"/>
+                              <w:sz w:val="36"/>
+                              <w:szCs w:val="36"/>
                             </w:rPr>
-                            <w:alias w:val="Title"/>
-                            <w:id w:val="-958338334"/>
-                            <w:dataBinding w:prefixMappings="xmlns:ns0='http://schemas.openxmlformats.org/package/2006/metadata/core-properties' xmlns:ns1='http://purl.org/dc/elements/1.1/'" w:xpath="/ns0:coreProperties[1]/ns1:title[1]" w:storeItemID="{6C3C8BC8-F283-45AE-878A-BAB7291924A1}"/>
+                            <w:alias w:val="Subtitle"/>
+                            <w:tag w:val=""/>
+                            <w:id w:val="1759551507"/>
+                            <w:dataBinding w:prefixMappings="xmlns:ns0='http://purl.org/dc/elements/1.1/' xmlns:ns1='http://schemas.openxmlformats.org/package/2006/metadata/core-properties' " w:xpath="/ns1:coreProperties[1]/ns0:subject[1]" w:storeItemID="{6C3C8BC8-F283-45AE-878A-BAB7291924A1}"/>
                             <w:text/>
                           </w:sdtPr>
-                          <w:sdtEndPr/>
                           <w:sdtContent>
                             <w:p>
                               <w:pPr>
-                                <w:spacing w:line="240" w:lineRule="auto"/>
+                                <w:jc w:val="right"/>
                                 <w:rPr>
-                                  <w:rFonts w:asciiTheme="majorHAnsi" w:eastAsiaTheme="majorEastAsia" w:hAnsiTheme="majorHAnsi" w:cstheme="majorBidi"/>
-                                  <w:noProof/>
-                                  <w:color w:val="4472C4" w:themeColor="accent1"/>
-                                  <w:sz w:val="72"/>
-                                  <w:szCs w:val="144"/>
+                                  <w:smallCaps/>
+                                  <w:color w:val="404040" w:themeColor="text1" w:themeTint="BF"/>
+                                  <w:sz w:val="36"/>
+                                  <w:szCs w:val="36"/>
                                 </w:rPr>
                               </w:pPr>
                               <w:r>
                                 <w:rPr>
-                                  <w:rFonts w:asciiTheme="majorHAnsi" w:eastAsiaTheme="majorEastAsia" w:hAnsiTheme="majorHAnsi" w:cstheme="majorBidi"/>
-                                  <w:noProof/>
-                                  <w:color w:val="4472C4" w:themeColor="accent1"/>
-                                  <w:sz w:val="72"/>
-                                  <w:szCs w:val="72"/>
+                                  <w:color w:val="404040" w:themeColor="text1" w:themeTint="BF"/>
+                                  <w:sz w:val="36"/>
+                                  <w:szCs w:val="36"/>
                                 </w:rPr>
-                                <w:t xml:space="preserve">Assignment </w:t>
-                              </w:r>
-                              <w:r>
-                                <w:rPr>
-                                  <w:rFonts w:asciiTheme="majorHAnsi" w:eastAsiaTheme="majorEastAsia" w:hAnsiTheme="majorHAnsi" w:cstheme="majorBidi"/>
-                                  <w:noProof/>
-                                  <w:color w:val="4472C4" w:themeColor="accent1"/>
-                                  <w:sz w:val="72"/>
-                                  <w:szCs w:val="72"/>
-                                </w:rPr>
-                                <w:t>2</w:t>
-                              </w:r>
-                              <w:r>
-                                <w:rPr>
-                                  <w:rFonts w:asciiTheme="majorHAnsi" w:eastAsiaTheme="majorEastAsia" w:hAnsiTheme="majorHAnsi" w:cstheme="majorBidi"/>
-                                  <w:noProof/>
-                                  <w:color w:val="4472C4" w:themeColor="accent1"/>
-                                  <w:sz w:val="72"/>
-                                  <w:szCs w:val="72"/>
-                                </w:rPr>
-                                <w:t xml:space="preserve"> Report</w:t>
+                                <w:t>Tools Libraries &amp; Frameworks</w:t>
                               </w:r>
                             </w:p>
                           </w:sdtContent>
                         </w:sdt>
-                        <w:p>
-                          <w:pPr>
-                            <w:rPr>
-                              <w:rFonts w:asciiTheme="majorHAnsi" w:eastAsiaTheme="majorEastAsia" w:hAnsiTheme="majorHAnsi" w:cstheme="majorBidi"/>
-                              <w:noProof/>
-                              <w:color w:val="44546A" w:themeColor="text2"/>
-                              <w:sz w:val="32"/>
-                              <w:szCs w:val="40"/>
-                            </w:rPr>
-                          </w:pPr>
-                          <w:r>
-                            <w:rPr>
-                              <w:rFonts w:asciiTheme="majorHAnsi" w:eastAsiaTheme="majorEastAsia" w:hAnsiTheme="majorHAnsi" w:cstheme="majorBidi"/>
-                              <w:noProof/>
-                              <w:color w:val="44546A" w:themeColor="text2"/>
-                              <w:sz w:val="32"/>
-                              <w:szCs w:val="32"/>
-                            </w:rPr>
-                            <w:t>Tools, Libraries and Frameworks</w:t>
-                          </w:r>
-                        </w:p>
                       </w:txbxContent>
                     </v:textbox>
                     <w10:wrap type="square" anchorx="page" anchory="page"/>
@@ -939,15 +722,7 @@
           </w:r>
         </w:p>
         <w:p>
-          <w:pPr>
-            <w:rPr>
-              <w:sz w:val="20"/>
-            </w:rPr>
-          </w:pPr>
           <w:r>
-            <w:rPr>
-              <w:sz w:val="20"/>
-            </w:rPr>
             <w:br w:type="page"/>
           </w:r>
         </w:p>
@@ -955,77 +730,713 @@
     </w:sdt>
     <w:p>
       <w:pPr>
+        <w:ind w:left="720" w:hanging="720"/>
         <w:jc w:val="both"/>
+        <w:rPr>
+          <w:rFonts w:ascii="Arial" w:hAnsi="Arial" w:cs="Arial"/>
+          <w:b/>
+          <w:sz w:val="20"/>
+          <w:szCs w:val="20"/>
+        </w:rPr>
       </w:pPr>
       <w:r>
+        <w:rPr>
+          <w:rFonts w:ascii="Arial" w:hAnsi="Arial" w:cs="Arial"/>
+          <w:b/>
+          <w:sz w:val="20"/>
+          <w:szCs w:val="20"/>
+        </w:rPr>
         <w:lastRenderedPageBreak/>
-        <w:t>For questions 1 and 2, I have implemented a three-tiered difficulty system, containing 3 difficulty settings per team (6 in total). I have changed the parameter passing code to contain a single static global parameter loader, holding all the parameters for the game rules, and a non-static parameter loader for each team. At the start of the game, each of the 6 parameter files are read into an array (lines 53-60 in SoccerPitch.cpp) with a pointer to the current difficult parameters being held in the SoccerTeam class. This enables quick switching of difficulty using the 1-3 buttons for team A and q, w and e buttons for team B.</w:t>
+        <w:tab/>
+        <w:t>For this assignment, I used full source control using a private GitHub repository.</w:t>
       </w:r>
     </w:p>
     <w:p>
       <w:pPr>
+        <w:ind w:left="720" w:hanging="720"/>
         <w:jc w:val="both"/>
+        <w:rPr>
+          <w:rFonts w:ascii="Arial" w:hAnsi="Arial" w:cs="Arial"/>
+          <w:sz w:val="20"/>
+          <w:szCs w:val="20"/>
+        </w:rPr>
       </w:pPr>
       <w:r>
-        <w:t xml:space="preserve">For question 3, I added a check to the dribble </w:t>
-      </w:r>
-      <w:r>
-        <w:t xml:space="preserve">execution to use the </w:t>
-      </w:r>
-      <w:r>
-        <w:t>isThreatened</w:t>
-      </w:r>
-      <w:r>
-        <w:t xml:space="preserve"> function which checks if any players are nearby, thus triggering the kickball state (lines 687-690 in FieldPla</w:t>
-      </w:r>
-      <w:r>
+        <w:rPr>
+          <w:rFonts w:ascii="Arial" w:hAnsi="Arial" w:cs="Arial"/>
+          <w:b/>
+          <w:sz w:val="20"/>
+          <w:szCs w:val="20"/>
+        </w:rPr>
+        <w:t>1</w:t>
+      </w:r>
+      <w:r>
+        <w:rPr>
+          <w:rFonts w:ascii="Arial" w:hAnsi="Arial" w:cs="Arial"/>
+          <w:b/>
+          <w:sz w:val="20"/>
+          <w:szCs w:val="20"/>
+        </w:rPr>
+        <w:t>&amp;2:</w:t>
+      </w:r>
+      <w:r>
+        <w:rPr>
+          <w:rFonts w:ascii="Arial" w:hAnsi="Arial" w:cs="Arial"/>
+          <w:sz w:val="20"/>
+          <w:szCs w:val="20"/>
+        </w:rPr>
+        <w:t xml:space="preserve"> </w:t>
+      </w:r>
+      <w:r>
+        <w:rPr>
+          <w:rFonts w:ascii="Arial" w:hAnsi="Arial" w:cs="Arial"/>
+          <w:sz w:val="20"/>
+          <w:szCs w:val="20"/>
+        </w:rPr>
+        <w:tab/>
+      </w:r>
+      <w:r>
+        <w:rPr>
+          <w:rFonts w:ascii="Arial" w:hAnsi="Arial" w:cs="Arial"/>
+          <w:sz w:val="20"/>
+          <w:szCs w:val="20"/>
+        </w:rPr>
+        <w:t>I</w:t>
+      </w:r>
+      <w:r>
+        <w:rPr>
+          <w:rFonts w:ascii="Arial" w:hAnsi="Arial" w:cs="Arial"/>
+          <w:sz w:val="20"/>
+          <w:szCs w:val="20"/>
+        </w:rPr>
+        <w:t xml:space="preserve"> first split both teams into individual parameter files and</w:t>
+      </w:r>
+      <w:r>
+        <w:rPr>
+          <w:rFonts w:ascii="Arial" w:hAnsi="Arial" w:cs="Arial"/>
+          <w:sz w:val="20"/>
+          <w:szCs w:val="20"/>
+        </w:rPr>
+        <w:t xml:space="preserve"> implemented a three-tiered difficulty system, containing 3 difficulty settings per team (6 in total). I have changed the parameter passing code to contain a single static global parameter loader, holding all the parameters for the game rules, and a non-static parameter loader for each team. At the start of the game, each of the 6 parameter files are read into an array (lines 53-60 in SoccerPitch.cpp) with a pointer to the current difficult</w:t>
+      </w:r>
+      <w:r>
+        <w:rPr>
+          <w:rFonts w:ascii="Arial" w:hAnsi="Arial" w:cs="Arial"/>
+          <w:sz w:val="20"/>
+          <w:szCs w:val="20"/>
+        </w:rPr>
         <w:t>y</w:t>
       </w:r>
       <w:r>
-        <w:t xml:space="preserve">erStates.cpp).  </w:t>
-      </w:r>
-      <w:r>
-        <w:t>I then edited the Kickball state to contain an else on the support category to wait for support if the player is close to the opposing goal and to dribble if not (lines 648-660 in FieldPlayerStates.cpp)</w:t>
-      </w:r>
-      <w:bookmarkStart w:id="0" w:name="_GoBack"/>
-      <w:bookmarkEnd w:id="0"/>
+        <w:rPr>
+          <w:rFonts w:ascii="Arial" w:hAnsi="Arial" w:cs="Arial"/>
+          <w:sz w:val="20"/>
+          <w:szCs w:val="20"/>
+        </w:rPr>
+        <w:t xml:space="preserve"> parameters being held in the SoccerTeam class. This enables quick switching of difficulty using the 1-3 buttons for team A and q, w and e buttons for team B.</w:t>
+      </w:r>
     </w:p>
     <w:p>
       <w:pPr>
+        <w:ind w:left="720" w:hanging="720"/>
         <w:jc w:val="both"/>
+        <w:rPr>
+          <w:rFonts w:ascii="Arial" w:hAnsi="Arial" w:cs="Arial"/>
+          <w:sz w:val="20"/>
+          <w:szCs w:val="20"/>
+        </w:rPr>
       </w:pPr>
       <w:r>
-        <w:t xml:space="preserve">For question 4, I added 2 new team states (lines 182 onward in </w:t>
-      </w:r>
-      <w:r>
-        <w:t>TeamStates.cpp</w:t>
-      </w:r>
-      <w:r>
-        <w:t xml:space="preserve">) winning and losing. If the team is winning, it positions its players back in a closer defensive line. If the team is winning, the players take an attacking line and wait in the opponent’s home regions. For part b, I added code to determine which players are closest based on their role (lines 127-144 in </w:t>
-      </w:r>
-      <w:r>
-        <w:t>SoccerTeam.cpp</w:t>
-      </w:r>
-      <w:r>
-        <w:t>). For attackers, they will chase the ball if it is on the opponent’s side and for defenders, they will stay back and only chase if the ball is on the team’s side of the field. I also implemented a system where the defenders will shoot forward to attackers should they come close to the middle of the pitch. For c, I implemented a system to allow all defenders to chase the ball when it is on their side of the pitch, effectively surrounding any attacking players with the ball.</w:t>
-      </w:r>
-      <w:r>
-        <w:t xml:space="preserve"> For question d, I implemented a Mark state which checks if any players are close to the goal (lines 892 – end on FieldPlayerStates.cpp) and sets the defending players to follow that player until</w:t>
-      </w:r>
-      <w:r>
-        <w:t xml:space="preserve"> the ball gets within the home region.</w:t>
+        <w:rPr>
+          <w:rFonts w:ascii="Arial" w:hAnsi="Arial" w:cs="Arial"/>
+          <w:b/>
+          <w:sz w:val="20"/>
+          <w:szCs w:val="20"/>
+        </w:rPr>
+        <w:t>3</w:t>
+      </w:r>
+      <w:r>
+        <w:rPr>
+          <w:rFonts w:ascii="Arial" w:hAnsi="Arial" w:cs="Arial"/>
+          <w:b/>
+          <w:sz w:val="20"/>
+          <w:szCs w:val="20"/>
+        </w:rPr>
+        <w:t>a:</w:t>
+      </w:r>
+      <w:r>
+        <w:rPr>
+          <w:rFonts w:ascii="Arial" w:hAnsi="Arial" w:cs="Arial"/>
+          <w:sz w:val="20"/>
+          <w:szCs w:val="20"/>
+        </w:rPr>
+        <w:t xml:space="preserve"> </w:t>
+      </w:r>
+      <w:r>
+        <w:rPr>
+          <w:rFonts w:ascii="Arial" w:hAnsi="Arial" w:cs="Arial"/>
+          <w:sz w:val="20"/>
+          <w:szCs w:val="20"/>
+        </w:rPr>
+        <w:tab/>
+      </w:r>
+      <w:r>
+        <w:rPr>
+          <w:rFonts w:ascii="Arial" w:hAnsi="Arial" w:cs="Arial"/>
+          <w:sz w:val="20"/>
+          <w:szCs w:val="20"/>
+        </w:rPr>
+        <w:t xml:space="preserve">I added a check to the dribble </w:t>
+      </w:r>
+      <w:r>
+        <w:rPr>
+          <w:rFonts w:ascii="Arial" w:hAnsi="Arial" w:cs="Arial"/>
+          <w:sz w:val="20"/>
+          <w:szCs w:val="20"/>
+        </w:rPr>
+        <w:t>execution to use the isThreatened function which checks if any players are nearby, thus triggering the kickball state (lines 687-690 in FieldPla</w:t>
+      </w:r>
+      <w:r>
+        <w:rPr>
+          <w:rFonts w:ascii="Arial" w:hAnsi="Arial" w:cs="Arial"/>
+          <w:sz w:val="20"/>
+          <w:szCs w:val="20"/>
+        </w:rPr>
+        <w:t>y</w:t>
+      </w:r>
+      <w:r>
+        <w:rPr>
+          <w:rFonts w:ascii="Arial" w:hAnsi="Arial" w:cs="Arial"/>
+          <w:sz w:val="20"/>
+          <w:szCs w:val="20"/>
+        </w:rPr>
+        <w:t xml:space="preserve">erStates.cpp). </w:t>
       </w:r>
     </w:p>
     <w:p>
       <w:pPr>
+        <w:ind w:left="720" w:hanging="720"/>
         <w:jc w:val="both"/>
+        <w:rPr>
+          <w:rFonts w:ascii="Arial" w:hAnsi="Arial" w:cs="Arial"/>
+          <w:sz w:val="20"/>
+          <w:szCs w:val="20"/>
+        </w:rPr>
       </w:pPr>
       <w:r>
-        <w:t>For question 6, I added a stamina system which drains and refuels based on the speed of the player (lines 111-128 in FieldPlayer.cpp) and a new state of ‘Fatigued’ which causes the player to stop to regain stamina (lines 360- 400 in FieldPlayerStates.cpp)</w:t>
+        <w:rPr>
+          <w:rFonts w:ascii="Arial" w:hAnsi="Arial" w:cs="Arial"/>
+          <w:b/>
+          <w:sz w:val="20"/>
+          <w:szCs w:val="20"/>
+        </w:rPr>
+        <w:t>3b:</w:t>
+      </w:r>
+      <w:r>
+        <w:rPr>
+          <w:rFonts w:ascii="Arial" w:hAnsi="Arial" w:cs="Arial"/>
+          <w:b/>
+          <w:sz w:val="20"/>
+          <w:szCs w:val="20"/>
+        </w:rPr>
+        <w:tab/>
+      </w:r>
+      <w:r>
+        <w:rPr>
+          <w:rFonts w:ascii="Arial" w:hAnsi="Arial" w:cs="Arial"/>
+          <w:sz w:val="20"/>
+          <w:szCs w:val="20"/>
+        </w:rPr>
+        <w:t>I then edited the Kickball state to contain an else on the support category to wait for support if the player is close to the opposing goal and to dribble if not (lines 648-660 in FieldPlayerStates.cpp)</w:t>
+      </w:r>
+    </w:p>
+    <w:p>
+      <w:pPr>
+        <w:ind w:left="720" w:hanging="720"/>
+        <w:jc w:val="both"/>
+        <w:rPr>
+          <w:rFonts w:ascii="Arial" w:hAnsi="Arial" w:cs="Arial"/>
+          <w:sz w:val="20"/>
+          <w:szCs w:val="20"/>
+        </w:rPr>
+      </w:pPr>
+      <w:r>
+        <w:rPr>
+          <w:rFonts w:ascii="Arial" w:hAnsi="Arial" w:cs="Arial"/>
+          <w:b/>
+          <w:sz w:val="20"/>
+          <w:szCs w:val="20"/>
+        </w:rPr>
+        <w:t>4a:</w:t>
+      </w:r>
+      <w:r>
+        <w:rPr>
+          <w:rFonts w:ascii="Arial" w:hAnsi="Arial" w:cs="Arial"/>
+          <w:sz w:val="20"/>
+          <w:szCs w:val="20"/>
+        </w:rPr>
+        <w:t xml:space="preserve"> </w:t>
+      </w:r>
+      <w:r>
+        <w:rPr>
+          <w:rFonts w:ascii="Arial" w:hAnsi="Arial" w:cs="Arial"/>
+          <w:sz w:val="20"/>
+          <w:szCs w:val="20"/>
+        </w:rPr>
+        <w:tab/>
+      </w:r>
+      <w:r>
+        <w:rPr>
+          <w:rFonts w:ascii="Arial" w:hAnsi="Arial" w:cs="Arial"/>
+          <w:sz w:val="20"/>
+          <w:szCs w:val="20"/>
+        </w:rPr>
+        <w:t xml:space="preserve">I added 2 new team states (lines 182 onward in TeamStates.cpp) winning and losing. If the team is winning, it positions its players back in a closer defensive line. If the team is winning, the players take an attacking line and wait in the opponent’s home regions. </w:t>
+      </w:r>
+    </w:p>
+    <w:p>
+      <w:pPr>
+        <w:ind w:left="720" w:hanging="720"/>
+        <w:jc w:val="both"/>
+        <w:rPr>
+          <w:rFonts w:ascii="Arial" w:hAnsi="Arial" w:cs="Arial"/>
+          <w:sz w:val="20"/>
+          <w:szCs w:val="20"/>
+        </w:rPr>
+      </w:pPr>
+      <w:r>
+        <w:rPr>
+          <w:rFonts w:ascii="Arial" w:hAnsi="Arial" w:cs="Arial"/>
+          <w:b/>
+          <w:sz w:val="20"/>
+          <w:szCs w:val="20"/>
+        </w:rPr>
+        <w:t>4</w:t>
+      </w:r>
+      <w:r>
+        <w:rPr>
+          <w:rFonts w:ascii="Arial" w:hAnsi="Arial" w:cs="Arial"/>
+          <w:b/>
+          <w:sz w:val="20"/>
+          <w:szCs w:val="20"/>
+        </w:rPr>
+        <w:t>b</w:t>
+      </w:r>
+      <w:r>
+        <w:rPr>
+          <w:rFonts w:ascii="Arial" w:hAnsi="Arial" w:cs="Arial"/>
+          <w:sz w:val="20"/>
+          <w:szCs w:val="20"/>
+        </w:rPr>
+        <w:t>:</w:t>
+      </w:r>
+      <w:r>
+        <w:rPr>
+          <w:rFonts w:ascii="Arial" w:hAnsi="Arial" w:cs="Arial"/>
+          <w:sz w:val="20"/>
+          <w:szCs w:val="20"/>
+        </w:rPr>
+        <w:tab/>
+      </w:r>
+      <w:r>
+        <w:rPr>
+          <w:rFonts w:ascii="Arial" w:hAnsi="Arial" w:cs="Arial"/>
+          <w:sz w:val="20"/>
+          <w:szCs w:val="20"/>
+        </w:rPr>
+        <w:t>I added code to determine which players are closest based on their role (lines 127-144 in SoccerTeam.cpp). For attackers, they will chase the ball if it is on the opponent’s side and for defenders, they will stay back and only chase if the ball is on the team’s side of the field. I also implemented a system where the defenders will shoot forward to attackers should they come close to the middle of the pitch.</w:t>
+      </w:r>
+    </w:p>
+    <w:p>
+      <w:pPr>
+        <w:ind w:left="720" w:hanging="720"/>
+        <w:jc w:val="both"/>
+        <w:rPr>
+          <w:rFonts w:ascii="Arial" w:hAnsi="Arial" w:cs="Arial"/>
+          <w:sz w:val="20"/>
+          <w:szCs w:val="20"/>
+        </w:rPr>
+      </w:pPr>
+      <w:r>
+        <w:rPr>
+          <w:rFonts w:ascii="Arial" w:hAnsi="Arial" w:cs="Arial"/>
+          <w:b/>
+          <w:sz w:val="20"/>
+          <w:szCs w:val="20"/>
+        </w:rPr>
+        <w:t>4c:</w:t>
+      </w:r>
+      <w:r>
+        <w:rPr>
+          <w:rFonts w:ascii="Arial" w:hAnsi="Arial" w:cs="Arial"/>
+          <w:sz w:val="20"/>
+          <w:szCs w:val="20"/>
+        </w:rPr>
+        <w:tab/>
+      </w:r>
+      <w:r>
+        <w:rPr>
+          <w:rFonts w:ascii="Arial" w:hAnsi="Arial" w:cs="Arial"/>
+          <w:sz w:val="20"/>
+          <w:szCs w:val="20"/>
+        </w:rPr>
+        <w:t>I implemented a system to allow all defenders to chase the ball when it is on their side of the pitch, effectively surrounding any attacking players with the ball.</w:t>
+      </w:r>
+      <w:r>
+        <w:rPr>
+          <w:rFonts w:ascii="Arial" w:hAnsi="Arial" w:cs="Arial"/>
+          <w:sz w:val="20"/>
+          <w:szCs w:val="20"/>
+        </w:rPr>
+        <w:t xml:space="preserve"> For question d, I implemented a Mark state which checks if any players are close to the goal (lines 892 – end on FieldPlayerStates.cpp) and sets the defending players to follow that player until</w:t>
+      </w:r>
+      <w:r>
+        <w:rPr>
+          <w:rFonts w:ascii="Arial" w:hAnsi="Arial" w:cs="Arial"/>
+          <w:sz w:val="20"/>
+          <w:szCs w:val="20"/>
+        </w:rPr>
+        <w:t xml:space="preserve"> the ball gets within the home region.</w:t>
+      </w:r>
+    </w:p>
+    <w:p>
+      <w:pPr>
+        <w:ind w:left="720" w:hanging="720"/>
+        <w:jc w:val="both"/>
+        <w:rPr>
+          <w:rFonts w:ascii="Arial" w:hAnsi="Arial" w:cs="Arial"/>
+          <w:sz w:val="20"/>
+          <w:szCs w:val="20"/>
+        </w:rPr>
+      </w:pPr>
+      <w:r>
+        <w:rPr>
+          <w:rFonts w:ascii="Arial" w:hAnsi="Arial" w:cs="Arial"/>
+          <w:b/>
+          <w:sz w:val="20"/>
+          <w:szCs w:val="20"/>
+        </w:rPr>
+        <w:t>5:</w:t>
+      </w:r>
+      <w:r>
+        <w:rPr>
+          <w:rFonts w:ascii="Arial" w:hAnsi="Arial" w:cs="Arial"/>
+          <w:sz w:val="20"/>
+          <w:szCs w:val="20"/>
+        </w:rPr>
+        <w:tab/>
+      </w:r>
+      <w:r>
+        <w:rPr>
+          <w:rFonts w:ascii="Arial" w:hAnsi="Arial" w:cs="Arial"/>
+          <w:sz w:val="20"/>
+          <w:szCs w:val="20"/>
+        </w:rPr>
+        <w:t>I added 2 new tests to the spot scheme class (lines 129 – 139 in SupportSpotCalculator.cpp) which checks if the player is in front of the current attacking player and adds score if it is. Another test I added finds the number of opponents around the spot and removes score based on this amount</w:t>
+      </w:r>
+      <w:r>
+        <w:rPr>
+          <w:rFonts w:ascii="Arial" w:hAnsi="Arial" w:cs="Arial"/>
+          <w:sz w:val="20"/>
+          <w:szCs w:val="20"/>
+        </w:rPr>
+        <w:t xml:space="preserve"> as the ideal spot should be far away from opponents</w:t>
+      </w:r>
+      <w:r>
+        <w:rPr>
+          <w:rFonts w:ascii="Arial" w:hAnsi="Arial" w:cs="Arial"/>
+          <w:sz w:val="20"/>
+          <w:szCs w:val="20"/>
+        </w:rPr>
+        <w:t>.</w:t>
+      </w:r>
+    </w:p>
+    <w:p>
+      <w:pPr>
+        <w:ind w:left="720" w:hanging="720"/>
+        <w:jc w:val="both"/>
+        <w:rPr>
+          <w:rFonts w:ascii="Arial" w:hAnsi="Arial" w:cs="Arial"/>
+          <w:sz w:val="20"/>
+          <w:szCs w:val="20"/>
+        </w:rPr>
+      </w:pPr>
+      <w:r>
+        <w:rPr>
+          <w:rFonts w:ascii="Arial" w:hAnsi="Arial" w:cs="Arial"/>
+          <w:b/>
+          <w:sz w:val="20"/>
+          <w:szCs w:val="20"/>
+        </w:rPr>
+        <w:t>6:</w:t>
+      </w:r>
+      <w:r>
+        <w:rPr>
+          <w:rFonts w:ascii="Arial" w:hAnsi="Arial" w:cs="Arial"/>
+          <w:sz w:val="20"/>
+          <w:szCs w:val="20"/>
+        </w:rPr>
+        <w:tab/>
+      </w:r>
+      <w:r>
+        <w:rPr>
+          <w:rFonts w:ascii="Arial" w:hAnsi="Arial" w:cs="Arial"/>
+          <w:sz w:val="20"/>
+          <w:szCs w:val="20"/>
+        </w:rPr>
+        <w:t>I added a stamina system which drains and refuels based on the speed of the player (lines 111-128 in FieldPlayer.cpp) and a new state of ‘Fatigued’ which causes the player to stop to regain stamina (lines 360- 400 in FieldPlayerStates.cpp)</w:t>
+      </w:r>
+      <w:r>
+        <w:rPr>
+          <w:rFonts w:ascii="Arial" w:hAnsi="Arial" w:cs="Arial"/>
+          <w:sz w:val="20"/>
+          <w:szCs w:val="20"/>
+        </w:rPr>
+        <w:t xml:space="preserve">. It then reduces the possible power and speed the player can go </w:t>
+      </w:r>
+      <w:r>
+        <w:rPr>
+          <w:rFonts w:ascii="Arial" w:hAnsi="Arial" w:cs="Arial"/>
+          <w:sz w:val="20"/>
+          <w:szCs w:val="20"/>
+        </w:rPr>
+        <w:t>depending</w:t>
+      </w:r>
+      <w:r>
+        <w:rPr>
+          <w:rFonts w:ascii="Arial" w:hAnsi="Arial" w:cs="Arial"/>
+          <w:sz w:val="20"/>
+          <w:szCs w:val="20"/>
+        </w:rPr>
+        <w:t xml:space="preserve"> on </w:t>
+      </w:r>
+      <w:r>
+        <w:rPr>
+          <w:rFonts w:ascii="Arial" w:hAnsi="Arial" w:cs="Arial"/>
+          <w:sz w:val="20"/>
+          <w:szCs w:val="20"/>
+        </w:rPr>
+        <w:t xml:space="preserve">this level. The Fatigued state allows the player to wait and </w:t>
+      </w:r>
+      <w:bookmarkStart w:id="0" w:name="_GoBack"/>
+      <w:bookmarkEnd w:id="0"/>
+      <w:r>
+        <w:rPr>
+          <w:rFonts w:ascii="Arial" w:hAnsi="Arial" w:cs="Arial"/>
+          <w:sz w:val="20"/>
+          <w:szCs w:val="20"/>
+        </w:rPr>
+        <w:t>regain their stamina, while another player then comes to take over the ball.</w:t>
+      </w:r>
+    </w:p>
+    <w:p>
+      <w:pPr>
+        <w:ind w:left="1440" w:hanging="1440"/>
+        <w:jc w:val="both"/>
+        <w:rPr>
+          <w:rFonts w:ascii="Arial" w:hAnsi="Arial" w:cs="Arial"/>
+          <w:sz w:val="20"/>
+          <w:szCs w:val="20"/>
+        </w:rPr>
+      </w:pPr>
+      <w:r>
+        <w:rPr>
+          <w:rFonts w:ascii="Arial" w:hAnsi="Arial" w:cs="Arial"/>
+          <w:b/>
+          <w:sz w:val="20"/>
+          <w:szCs w:val="20"/>
+        </w:rPr>
+        <w:t>Extra A:</w:t>
+      </w:r>
+      <w:r>
+        <w:rPr>
+          <w:rFonts w:ascii="Arial" w:hAnsi="Arial" w:cs="Arial"/>
+          <w:b/>
+          <w:sz w:val="20"/>
+          <w:szCs w:val="20"/>
+        </w:rPr>
+        <w:tab/>
+      </w:r>
+      <w:r>
+        <w:rPr>
+          <w:rFonts w:ascii="Arial" w:hAnsi="Arial" w:cs="Arial"/>
+          <w:sz w:val="20"/>
+          <w:szCs w:val="20"/>
+        </w:rPr>
+        <w:t>I edited the code for question 1 and 2 to enable switching during the game using the previously specified keys. I also added a system tied into question 4a which edits which parameter file is selected based on the number of goal</w:t>
+      </w:r>
+      <w:r>
+        <w:rPr>
+          <w:rFonts w:ascii="Arial" w:hAnsi="Arial" w:cs="Arial"/>
+          <w:sz w:val="20"/>
+          <w:szCs w:val="20"/>
+        </w:rPr>
+        <w:t>s each team has</w:t>
+      </w:r>
+      <w:r>
+        <w:rPr>
+          <w:rFonts w:ascii="Arial" w:hAnsi="Arial" w:cs="Arial"/>
+          <w:sz w:val="20"/>
+          <w:szCs w:val="20"/>
+        </w:rPr>
+        <w:t>.</w:t>
+      </w:r>
+      <w:r>
+        <w:rPr>
+          <w:rFonts w:ascii="Arial" w:hAnsi="Arial" w:cs="Arial"/>
+          <w:sz w:val="20"/>
+          <w:szCs w:val="20"/>
+        </w:rPr>
+        <w:t xml:space="preserve"> If the team is winning, it </w:t>
+      </w:r>
+      <w:r>
+        <w:rPr>
+          <w:rFonts w:ascii="Arial" w:hAnsi="Arial" w:cs="Arial"/>
+          <w:sz w:val="20"/>
+          <w:szCs w:val="20"/>
+        </w:rPr>
+        <w:t>will switch to a lower difficulty, if losing, it will increase the difficulty level and if the two teams are drawing, it will reset the difficult back to normal.</w:t>
+      </w:r>
+    </w:p>
+    <w:p>
+      <w:pPr>
+        <w:ind w:left="1440" w:hanging="1440"/>
+        <w:jc w:val="both"/>
+        <w:rPr>
+          <w:rFonts w:ascii="Arial" w:hAnsi="Arial" w:cs="Arial"/>
+          <w:sz w:val="20"/>
+          <w:szCs w:val="20"/>
+        </w:rPr>
+      </w:pPr>
+      <w:r>
+        <w:rPr>
+          <w:rFonts w:ascii="Arial" w:hAnsi="Arial" w:cs="Arial"/>
+          <w:b/>
+          <w:sz w:val="20"/>
+          <w:szCs w:val="20"/>
+        </w:rPr>
+        <w:t>Extra E:</w:t>
+      </w:r>
+      <w:r>
+        <w:rPr>
+          <w:rFonts w:ascii="Arial" w:hAnsi="Arial" w:cs="Arial"/>
+          <w:b/>
+          <w:sz w:val="20"/>
+          <w:szCs w:val="20"/>
+        </w:rPr>
+        <w:tab/>
+      </w:r>
+      <w:r>
+        <w:rPr>
+          <w:rFonts w:ascii="Arial" w:hAnsi="Arial" w:cs="Arial"/>
+          <w:sz w:val="20"/>
+          <w:szCs w:val="20"/>
+        </w:rPr>
+        <w:t xml:space="preserve">I implemented a Referee class which inherits from player base with an overloaded constructor. The referee has </w:t>
+      </w:r>
+      <w:r>
+        <w:rPr>
+          <w:rFonts w:ascii="Arial" w:hAnsi="Arial" w:cs="Arial"/>
+          <w:sz w:val="20"/>
+          <w:szCs w:val="20"/>
+        </w:rPr>
+        <w:t>its</w:t>
+      </w:r>
+      <w:r>
+        <w:rPr>
+          <w:rFonts w:ascii="Arial" w:hAnsi="Arial" w:cs="Arial"/>
+          <w:sz w:val="20"/>
+          <w:szCs w:val="20"/>
+        </w:rPr>
+        <w:t xml:space="preserve"> own state system and rotates around the ball while moving to keep distance and not interfere with the action</w:t>
+      </w:r>
+      <w:r>
+        <w:rPr>
+          <w:rFonts w:ascii="Arial" w:hAnsi="Arial" w:cs="Arial"/>
+          <w:sz w:val="20"/>
+          <w:szCs w:val="20"/>
+        </w:rPr>
+        <w:t xml:space="preserve">. </w:t>
+      </w:r>
+    </w:p>
+    <w:p>
+      <w:pPr>
+        <w:ind w:left="1440" w:hanging="1440"/>
+        <w:jc w:val="both"/>
+        <w:rPr>
+          <w:rFonts w:ascii="Arial" w:hAnsi="Arial" w:cs="Arial"/>
+          <w:sz w:val="20"/>
+          <w:szCs w:val="20"/>
+        </w:rPr>
+      </w:pPr>
+      <w:r>
+        <w:rPr>
+          <w:rFonts w:ascii="Arial" w:hAnsi="Arial" w:cs="Arial"/>
+          <w:b/>
+          <w:sz w:val="20"/>
+          <w:szCs w:val="20"/>
+        </w:rPr>
+        <w:t>Reflection:</w:t>
+      </w:r>
+      <w:r>
+        <w:rPr>
+          <w:rFonts w:ascii="Arial" w:hAnsi="Arial" w:cs="Arial"/>
+          <w:sz w:val="20"/>
+          <w:szCs w:val="20"/>
+        </w:rPr>
+        <w:tab/>
+      </w:r>
+      <w:r>
+        <w:rPr>
+          <w:rFonts w:ascii="Arial" w:hAnsi="Arial" w:cs="Arial"/>
+          <w:sz w:val="20"/>
+          <w:szCs w:val="20"/>
+        </w:rPr>
+        <w:t xml:space="preserve">I think my AI overall was very well implemented but a few improvements could be made: Firstly, the system which I implemented for question </w:t>
+      </w:r>
+      <w:r>
+        <w:rPr>
+          <w:rFonts w:ascii="Arial" w:hAnsi="Arial" w:cs="Arial"/>
+          <w:sz w:val="20"/>
+          <w:szCs w:val="20"/>
+        </w:rPr>
+        <w:t xml:space="preserve">4b means that the defenders will sometimes dribble the ball up to the halfway line before leaving the ball for the opponent. To solve this, I added </w:t>
+      </w:r>
+      <w:r>
+        <w:rPr>
+          <w:rFonts w:ascii="Arial" w:hAnsi="Arial" w:cs="Arial"/>
+          <w:sz w:val="20"/>
+          <w:szCs w:val="20"/>
+        </w:rPr>
+        <w:t>an</w:t>
+      </w:r>
+      <w:r>
+        <w:rPr>
+          <w:rFonts w:ascii="Arial" w:hAnsi="Arial" w:cs="Arial"/>
+          <w:sz w:val="20"/>
+          <w:szCs w:val="20"/>
+        </w:rPr>
+        <w:t xml:space="preserve"> overhang which makes the player pass when getting close to the line, although they still leave it should they not be able to pass. The most significant change I believe is the </w:t>
+      </w:r>
+      <w:r>
+        <w:rPr>
+          <w:rFonts w:ascii="Arial" w:hAnsi="Arial" w:cs="Arial"/>
+          <w:sz w:val="20"/>
+          <w:szCs w:val="20"/>
+        </w:rPr>
+        <w:t xml:space="preserve">hemming tactics as it stops most attacks from the teams by overrunning the attacking player. In combination with the </w:t>
+      </w:r>
+      <w:r>
+        <w:rPr>
+          <w:rFonts w:ascii="Arial" w:hAnsi="Arial" w:cs="Arial"/>
+          <w:sz w:val="20"/>
+          <w:szCs w:val="20"/>
+        </w:rPr>
+        <w:t>marking, the defenders are almost surrounding the player already meaning even more effective defence.</w:t>
       </w:r>
     </w:p>
     <w:sectPr>
-      <w:footerReference w:type="default" r:id="rId8"/>
+      <w:footerReference w:type="default" r:id="rId10"/>
       <w:pgSz w:w="11906" w:h="16838"/>
       <w:pgMar w:top="720" w:right="720" w:bottom="720" w:left="720" w:header="708" w:footer="708" w:gutter="0"/>
       <w:pgNumType w:start="0"/>
@@ -1038,7 +1449,7 @@
 </file>
 
 <file path=word/endnotes.xml><?xml version="1.0" encoding="utf-8"?>
-<w:endnotes xmlns:wpc="http://schemas.microsoft.com/office/word/2010/wordprocessingCanvas" xmlns:cx="http://schemas.microsoft.com/office/drawing/2014/chartex" xmlns:cx1="http://schemas.microsoft.com/office/drawing/2015/9/8/chartex" xmlns:mc="http://schemas.openxmlformats.org/markup-compatibility/2006" xmlns:o="urn:schemas-microsoft-com:office:office" xmlns:r="http://schemas.openxmlformats.org/officeDocument/2006/relationships" xmlns:m="http://schemas.openxmlformats.org/officeDocument/2006/math" xmlns:v="urn:schemas-microsoft-com:vml" xmlns:wp14="http://schemas.microsoft.com/office/word/2010/wordprocessingDrawing" xmlns:wp="http://schemas.openxmlformats.org/drawingml/2006/wordprocessingDrawing" xmlns:w10="urn:schemas-microsoft-com:office:word" xmlns:w="http://schemas.openxmlformats.org/wordprocessingml/2006/main" xmlns:w14="http://schemas.microsoft.com/office/word/2010/wordml" xmlns:w15="http://schemas.microsoft.com/office/word/2012/wordml" xmlns:w16se="http://schemas.microsoft.com/office/word/2015/wordml/symex" xmlns:wpg="http://schemas.microsoft.com/office/word/2010/wordprocessingGroup" xmlns:wpi="http://schemas.microsoft.com/office/word/2010/wordprocessingInk" xmlns:wne="http://schemas.microsoft.com/office/word/2006/wordml" xmlns:wps="http://schemas.microsoft.com/office/word/2010/wordprocessingShape" mc:Ignorable="w14 w15 w16se wp14">
+<w:endnotes xmlns:wpc="http://schemas.microsoft.com/office/word/2010/wordprocessingCanvas" xmlns:cx="http://schemas.microsoft.com/office/drawing/2014/chartex" xmlns:cx1="http://schemas.microsoft.com/office/drawing/2015/9/8/chartex" xmlns:cx2="http://schemas.microsoft.com/office/drawing/2015/10/21/chartex" xmlns:cx3="http://schemas.microsoft.com/office/drawing/2016/5/9/chartex" xmlns:cx4="http://schemas.microsoft.com/office/drawing/2016/5/10/chartex" xmlns:cx5="http://schemas.microsoft.com/office/drawing/2016/5/11/chartex" xmlns:cx6="http://schemas.microsoft.com/office/drawing/2016/5/12/chartex" xmlns:cx7="http://schemas.microsoft.com/office/drawing/2016/5/13/chartex" xmlns:cx8="http://schemas.microsoft.com/office/drawing/2016/5/14/chartex" xmlns:mc="http://schemas.openxmlformats.org/markup-compatibility/2006" xmlns:aink="http://schemas.microsoft.com/office/drawing/2016/ink" xmlns:am3d="http://schemas.microsoft.com/office/drawing/2017/model3d" xmlns:o="urn:schemas-microsoft-com:office:office" xmlns:r="http://schemas.openxmlformats.org/officeDocument/2006/relationships" xmlns:m="http://schemas.openxmlformats.org/officeDocument/2006/math" xmlns:v="urn:schemas-microsoft-com:vml" xmlns:wp14="http://schemas.microsoft.com/office/word/2010/wordprocessingDrawing" xmlns:wp="http://schemas.openxmlformats.org/drawingml/2006/wordprocessingDrawing" xmlns:w10="urn:schemas-microsoft-com:office:word" xmlns:w="http://schemas.openxmlformats.org/wordprocessingml/2006/main" xmlns:w14="http://schemas.microsoft.com/office/word/2010/wordml" xmlns:w15="http://schemas.microsoft.com/office/word/2012/wordml" xmlns:w16cid="http://schemas.microsoft.com/office/word/2016/wordml/cid" xmlns:w16se="http://schemas.microsoft.com/office/word/2015/wordml/symex" xmlns:wpg="http://schemas.microsoft.com/office/word/2010/wordprocessingGroup" xmlns:wpi="http://schemas.microsoft.com/office/word/2010/wordprocessingInk" xmlns:wne="http://schemas.microsoft.com/office/word/2006/wordml" xmlns:wps="http://schemas.microsoft.com/office/word/2010/wordprocessingShape" mc:Ignorable="w14 w15 w16se w16cid wp14">
   <w:endnote w:type="separator" w:id="-1">
     <w:p>
       <w:pPr>
@@ -1063,21 +1474,27 @@
 </file>
 
 <file path=word/footer1.xml><?xml version="1.0" encoding="utf-8"?>
-<w:ftr xmlns:wpc="http://schemas.microsoft.com/office/word/2010/wordprocessingCanvas" xmlns:cx="http://schemas.microsoft.com/office/drawing/2014/chartex" xmlns:cx1="http://schemas.microsoft.com/office/drawing/2015/9/8/chartex" xmlns:mc="http://schemas.openxmlformats.org/markup-compatibility/2006" xmlns:o="urn:schemas-microsoft-com:office:office" xmlns:r="http://schemas.openxmlformats.org/officeDocument/2006/relationships" xmlns:m="http://schemas.openxmlformats.org/officeDocument/2006/math" xmlns:v="urn:schemas-microsoft-com:vml" xmlns:wp14="http://schemas.microsoft.com/office/word/2010/wordprocessingDrawing" xmlns:wp="http://schemas.openxmlformats.org/drawingml/2006/wordprocessingDrawing" xmlns:w10="urn:schemas-microsoft-com:office:word" xmlns:w="http://schemas.openxmlformats.org/wordprocessingml/2006/main" xmlns:w14="http://schemas.microsoft.com/office/word/2010/wordml" xmlns:w15="http://schemas.microsoft.com/office/word/2012/wordml" xmlns:w16se="http://schemas.microsoft.com/office/word/2015/wordml/symex" xmlns:wpg="http://schemas.microsoft.com/office/word/2010/wordprocessingGroup" xmlns:wpi="http://schemas.microsoft.com/office/word/2010/wordprocessingInk" xmlns:wne="http://schemas.microsoft.com/office/word/2006/wordml" xmlns:wps="http://schemas.microsoft.com/office/word/2010/wordprocessingShape" mc:Ignorable="w14 w15 w16se wp14">
+<w:ftr xmlns:wpc="http://schemas.microsoft.com/office/word/2010/wordprocessingCanvas" xmlns:cx="http://schemas.microsoft.com/office/drawing/2014/chartex" xmlns:cx1="http://schemas.microsoft.com/office/drawing/2015/9/8/chartex" xmlns:cx2="http://schemas.microsoft.com/office/drawing/2015/10/21/chartex" xmlns:cx3="http://schemas.microsoft.com/office/drawing/2016/5/9/chartex" xmlns:cx4="http://schemas.microsoft.com/office/drawing/2016/5/10/chartex" xmlns:cx5="http://schemas.microsoft.com/office/drawing/2016/5/11/chartex" xmlns:cx6="http://schemas.microsoft.com/office/drawing/2016/5/12/chartex" xmlns:cx7="http://schemas.microsoft.com/office/drawing/2016/5/13/chartex" xmlns:cx8="http://schemas.microsoft.com/office/drawing/2016/5/14/chartex" xmlns:mc="http://schemas.openxmlformats.org/markup-compatibility/2006" xmlns:aink="http://schemas.microsoft.com/office/drawing/2016/ink" xmlns:am3d="http://schemas.microsoft.com/office/drawing/2017/model3d" xmlns:o="urn:schemas-microsoft-com:office:office" xmlns:r="http://schemas.openxmlformats.org/officeDocument/2006/relationships" xmlns:m="http://schemas.openxmlformats.org/officeDocument/2006/math" xmlns:v="urn:schemas-microsoft-com:vml" xmlns:wp14="http://schemas.microsoft.com/office/word/2010/wordprocessingDrawing" xmlns:wp="http://schemas.openxmlformats.org/drawingml/2006/wordprocessingDrawing" xmlns:w10="urn:schemas-microsoft-com:office:word" xmlns:w="http://schemas.openxmlformats.org/wordprocessingml/2006/main" xmlns:w14="http://schemas.microsoft.com/office/word/2010/wordml" xmlns:w15="http://schemas.microsoft.com/office/word/2012/wordml" xmlns:w16cid="http://schemas.microsoft.com/office/word/2016/wordml/cid" xmlns:w16se="http://schemas.microsoft.com/office/word/2015/wordml/symex" xmlns:wpg="http://schemas.microsoft.com/office/word/2010/wordprocessingGroup" xmlns:wpi="http://schemas.microsoft.com/office/word/2010/wordprocessingInk" xmlns:wne="http://schemas.microsoft.com/office/word/2006/wordml" xmlns:wps="http://schemas.microsoft.com/office/word/2010/wordprocessingShape" mc:Ignorable="w14 w15 w16se w16cid wp14">
   <w:p>
     <w:pPr>
       <w:pStyle w:val="Footer"/>
       <w:jc w:val="center"/>
     </w:pPr>
     <w:r>
-      <w:t>Joshua Windsor – B4008182 – Tools Libraries and Frameworks – Assignment 1 Report</w:t>
+      <w:t xml:space="preserve">Joshua Windsor – B4008182 – Tools Libraries and Frameworks – Assignment </w:t>
+    </w:r>
+    <w:r>
+      <w:t>2</w:t>
+    </w:r>
+    <w:r>
+      <w:t xml:space="preserve"> Report</w:t>
     </w:r>
   </w:p>
 </w:ftr>
 </file>
 
 <file path=word/footnotes.xml><?xml version="1.0" encoding="utf-8"?>
-<w:footnotes xmlns:wpc="http://schemas.microsoft.com/office/word/2010/wordprocessingCanvas" xmlns:cx="http://schemas.microsoft.com/office/drawing/2014/chartex" xmlns:cx1="http://schemas.microsoft.com/office/drawing/2015/9/8/chartex" xmlns:mc="http://schemas.openxmlformats.org/markup-compatibility/2006" xmlns:o="urn:schemas-microsoft-com:office:office" xmlns:r="http://schemas.openxmlformats.org/officeDocument/2006/relationships" xmlns:m="http://schemas.openxmlformats.org/officeDocument/2006/math" xmlns:v="urn:schemas-microsoft-com:vml" xmlns:wp14="http://schemas.microsoft.com/office/word/2010/wordprocessingDrawing" xmlns:wp="http://schemas.openxmlformats.org/drawingml/2006/wordprocessingDrawing" xmlns:w10="urn:schemas-microsoft-com:office:word" xmlns:w="http://schemas.openxmlformats.org/wordprocessingml/2006/main" xmlns:w14="http://schemas.microsoft.com/office/word/2010/wordml" xmlns:w15="http://schemas.microsoft.com/office/word/2012/wordml" xmlns:w16se="http://schemas.microsoft.com/office/word/2015/wordml/symex" xmlns:wpg="http://schemas.microsoft.com/office/word/2010/wordprocessingGroup" xmlns:wpi="http://schemas.microsoft.com/office/word/2010/wordprocessingInk" xmlns:wne="http://schemas.microsoft.com/office/word/2006/wordml" xmlns:wps="http://schemas.microsoft.com/office/word/2010/wordprocessingShape" mc:Ignorable="w14 w15 w16se wp14">
+<w:footnotes xmlns:wpc="http://schemas.microsoft.com/office/word/2010/wordprocessingCanvas" xmlns:cx="http://schemas.microsoft.com/office/drawing/2014/chartex" xmlns:cx1="http://schemas.microsoft.com/office/drawing/2015/9/8/chartex" xmlns:cx2="http://schemas.microsoft.com/office/drawing/2015/10/21/chartex" xmlns:cx3="http://schemas.microsoft.com/office/drawing/2016/5/9/chartex" xmlns:cx4="http://schemas.microsoft.com/office/drawing/2016/5/10/chartex" xmlns:cx5="http://schemas.microsoft.com/office/drawing/2016/5/11/chartex" xmlns:cx6="http://schemas.microsoft.com/office/drawing/2016/5/12/chartex" xmlns:cx7="http://schemas.microsoft.com/office/drawing/2016/5/13/chartex" xmlns:cx8="http://schemas.microsoft.com/office/drawing/2016/5/14/chartex" xmlns:mc="http://schemas.openxmlformats.org/markup-compatibility/2006" xmlns:aink="http://schemas.microsoft.com/office/drawing/2016/ink" xmlns:am3d="http://schemas.microsoft.com/office/drawing/2017/model3d" xmlns:o="urn:schemas-microsoft-com:office:office" xmlns:r="http://schemas.openxmlformats.org/officeDocument/2006/relationships" xmlns:m="http://schemas.openxmlformats.org/officeDocument/2006/math" xmlns:v="urn:schemas-microsoft-com:vml" xmlns:wp14="http://schemas.microsoft.com/office/word/2010/wordprocessingDrawing" xmlns:wp="http://schemas.openxmlformats.org/drawingml/2006/wordprocessingDrawing" xmlns:w10="urn:schemas-microsoft-com:office:word" xmlns:w="http://schemas.openxmlformats.org/wordprocessingml/2006/main" xmlns:w14="http://schemas.microsoft.com/office/word/2010/wordml" xmlns:w15="http://schemas.microsoft.com/office/word/2012/wordml" xmlns:w16cid="http://schemas.microsoft.com/office/word/2016/wordml/cid" xmlns:w16se="http://schemas.microsoft.com/office/word/2015/wordml/symex" xmlns:wpg="http://schemas.microsoft.com/office/word/2010/wordprocessingGroup" xmlns:wpi="http://schemas.microsoft.com/office/word/2010/wordprocessingInk" xmlns:wne="http://schemas.microsoft.com/office/word/2006/wordml" xmlns:wps="http://schemas.microsoft.com/office/word/2010/wordprocessingShape" mc:Ignorable="w14 w15 w16se w16cid wp14">
   <w:footnote w:type="separator" w:id="-1">
     <w:p>
       <w:pPr>
@@ -1102,7 +1519,7 @@
 </file>
 
 <file path=word/styles.xml><?xml version="1.0" encoding="utf-8"?>
-<w:styles xmlns:mc="http://schemas.openxmlformats.org/markup-compatibility/2006" xmlns:r="http://schemas.openxmlformats.org/officeDocument/2006/relationships" xmlns:w="http://schemas.openxmlformats.org/wordprocessingml/2006/main" xmlns:w14="http://schemas.microsoft.com/office/word/2010/wordml" xmlns:w15="http://schemas.microsoft.com/office/word/2012/wordml" xmlns:w16se="http://schemas.microsoft.com/office/word/2015/wordml/symex" mc:Ignorable="w14 w15 w16se">
+<w:styles xmlns:mc="http://schemas.openxmlformats.org/markup-compatibility/2006" xmlns:r="http://schemas.openxmlformats.org/officeDocument/2006/relationships" xmlns:w="http://schemas.openxmlformats.org/wordprocessingml/2006/main" xmlns:w14="http://schemas.microsoft.com/office/word/2010/wordml" xmlns:w15="http://schemas.microsoft.com/office/word/2012/wordml" xmlns:w16cid="http://schemas.microsoft.com/office/word/2016/wordml/cid" xmlns:w16se="http://schemas.microsoft.com/office/word/2015/wordml/symex" mc:Ignorable="w14 w15 w16se w16cid">
   <w:docDefaults>
     <w:rPrDefault>
       <w:rPr>
@@ -1118,7 +1535,7 @@
       </w:pPr>
     </w:pPrDefault>
   </w:docDefaults>
-  <w:latentStyles w:defLockedState="0" w:defUIPriority="99" w:defSemiHidden="0" w:defUnhideWhenUsed="0" w:defQFormat="0" w:count="371">
+  <w:latentStyles w:defLockedState="0" w:defUIPriority="99" w:defSemiHidden="0" w:defUnhideWhenUsed="0" w:defQFormat="0" w:count="375">
     <w:lsdException w:name="Normal" w:uiPriority="0" w:qFormat="1"/>
     <w:lsdException w:name="heading 1" w:uiPriority="9" w:qFormat="1"/>
     <w:lsdException w:name="heading 2" w:semiHidden="1" w:uiPriority="9" w:unhideWhenUsed="1" w:qFormat="1"/>
@@ -1490,6 +1907,10 @@
     <w:lsdException w:name="List Table 5 Dark Accent 6" w:uiPriority="50"/>
     <w:lsdException w:name="List Table 6 Colorful Accent 6" w:uiPriority="51"/>
     <w:lsdException w:name="List Table 7 Colorful Accent 6" w:uiPriority="52"/>
+    <w:lsdException w:name="Mention" w:semiHidden="1" w:unhideWhenUsed="1"/>
+    <w:lsdException w:name="Smart Hyperlink" w:semiHidden="1" w:unhideWhenUsed="1"/>
+    <w:lsdException w:name="Hashtag" w:semiHidden="1" w:unhideWhenUsed="1"/>
+    <w:lsdException w:name="Unresolved Mention" w:semiHidden="1" w:unhideWhenUsed="1"/>
   </w:latentStyles>
   <w:style w:type="paragraph" w:default="1" w:styleId="Normal">
     <w:name w:val="Normal"/>
@@ -1941,7 +2362,7 @@
 <file path=customXml/item1.xml><?xml version="1.0" encoding="utf-8"?>
 <CoverPageProperties xmlns="http://schemas.microsoft.com/office/2006/coverPageProps">
   <PublishDate/>
-  <Abstract>The.</Abstract>
+  <Abstract>Th.</Abstract>
   <CompanyAddress/>
   <CompanyPhone/>
   <CompanyFax/>
@@ -1962,7 +2383,7 @@
 </file>
 
 <file path=customXml/itemProps2.xml><?xml version="1.0" encoding="utf-8"?>
-<ds:datastoreItem xmlns:ds="http://schemas.openxmlformats.org/officeDocument/2006/customXml" ds:itemID="{E96BD44B-9EC5-44C6-8971-73F59B845DDF}">
+<ds:datastoreItem xmlns:ds="http://schemas.openxmlformats.org/officeDocument/2006/customXml" ds:itemID="{F094BE3D-0072-42DC-AD99-311CA2B3566F}">
   <ds:schemaRefs>
     <ds:schemaRef ds:uri="http://schemas.openxmlformats.org/officeDocument/2006/bibliography"/>
   </ds:schemaRefs>

--- a/Assignment2.docx
+++ b/Assignment2.docx
@@ -10,6 +10,7 @@
           <w:docPartUnique/>
         </w:docPartObj>
       </w:sdtPr>
+      <w:sdtEndPr/>
       <w:sdtContent>
         <w:p>
           <w:r>
@@ -266,7 +267,7 @@
               </mc:Choice>
               <mc:Fallback>
                 <w:pict>
-                  <v:group w14:anchorId="6EE48FFD" id="Group 149" o:spid="_x0000_s1026" style="position:absolute;margin-left:0;margin-top:0;width:8in;height:95.7pt;z-index:251662336;mso-width-percent:941;mso-height-percent:121;mso-top-percent:23;mso-position-horizontal:center;mso-position-horizontal-relative:page;mso-position-vertical-relative:page;mso-width-percent:941;mso-height-percent:121;mso-top-percent:23" coordorigin="" coordsize="73152,12161" o:gfxdata="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">
+                  <v:group w14:anchorId="62284B7B" id="Group 149" o:spid="_x0000_s1026" style="position:absolute;margin-left:0;margin-top:0;width:8in;height:95.7pt;z-index:251662336;mso-width-percent:941;mso-height-percent:121;mso-top-percent:23;mso-position-horizontal:center;mso-position-horizontal-relative:page;mso-position-vertical-relative:page;mso-width-percent:941;mso-height-percent:121;mso-top-percent:23" coordorigin="" coordsize="73152,12161" o:gfxdata="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">
                     <v:shape id="Rectangle 51" o:spid="_x0000_s1027" style="position:absolute;width:73152;height:11303;visibility:visible;mso-wrap-style:square;v-text-anchor:middle" coordsize="7312660,1129665" o:gfxdata="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" path="m,l7312660,r,1129665l3619500,733425,,1091565,,xe" fillcolor="#4472c4 [3204]" stroked="f" strokeweight="1pt">
                       <v:stroke joinstyle="miter"/>
                       <v:path arrowok="t" o:connecttype="custom" o:connectlocs="0,0;7315200,0;7315200,1130373;3620757,733885;0,1092249;0,0" o:connectangles="0,0,0,0,0,0"/>
@@ -356,6 +357,7 @@
                                   <w:dataBinding w:prefixMappings="xmlns:ns0='http://purl.org/dc/elements/1.1/' xmlns:ns1='http://schemas.openxmlformats.org/package/2006/metadata/core-properties' " w:xpath="/ns1:coreProperties[1]/ns0:creator[1]" w:storeItemID="{6C3C8BC8-F283-45AE-878A-BAB7291924A1}"/>
                                   <w:text/>
                                 </w:sdtPr>
+                                <w:sdtEndPr/>
                                 <w:sdtContent>
                                   <w:p>
                                     <w:pPr>
@@ -431,6 +433,7 @@
                             <w:dataBinding w:prefixMappings="xmlns:ns0='http://purl.org/dc/elements/1.1/' xmlns:ns1='http://schemas.openxmlformats.org/package/2006/metadata/core-properties' " w:xpath="/ns1:coreProperties[1]/ns0:creator[1]" w:storeItemID="{6C3C8BC8-F283-45AE-878A-BAB7291924A1}"/>
                             <w:text/>
                           </w:sdtPr>
+                          <w:sdtEndPr/>
                           <w:sdtContent>
                             <w:p>
                               <w:pPr>
@@ -589,6 +592,7 @@
                                   <w:dataBinding w:prefixMappings="xmlns:ns0='http://purl.org/dc/elements/1.1/' xmlns:ns1='http://schemas.openxmlformats.org/package/2006/metadata/core-properties' " w:xpath="/ns1:coreProperties[1]/ns0:subject[1]" w:storeItemID="{6C3C8BC8-F283-45AE-878A-BAB7291924A1}"/>
                                   <w:text/>
                                 </w:sdtPr>
+                                <w:sdtEndPr/>
                                 <w:sdtContent>
                                   <w:p>
                                     <w:pPr>
@@ -690,6 +694,7 @@
                             <w:dataBinding w:prefixMappings="xmlns:ns0='http://purl.org/dc/elements/1.1/' xmlns:ns1='http://schemas.openxmlformats.org/package/2006/metadata/core-properties' " w:xpath="/ns1:coreProperties[1]/ns0:subject[1]" w:storeItemID="{6C3C8BC8-F283-45AE-878A-BAB7291924A1}"/>
                             <w:text/>
                           </w:sdtPr>
+                          <w:sdtEndPr/>
                           <w:sdtContent>
                             <w:p>
                               <w:pPr>
@@ -809,15 +814,47 @@
           <w:sz w:val="20"/>
           <w:szCs w:val="20"/>
         </w:rPr>
-        <w:t xml:space="preserve"> first split both teams into individual parameter files and</w:t>
-      </w:r>
-      <w:r>
-        <w:rPr>
-          <w:rFonts w:ascii="Arial" w:hAnsi="Arial" w:cs="Arial"/>
-          <w:sz w:val="20"/>
-          <w:szCs w:val="20"/>
-        </w:rPr>
-        <w:t xml:space="preserve"> implemented a three-tiered difficulty system, containing 3 difficulty settings per team (6 in total). I have changed the parameter passing code to contain a single static global parameter loader, holding all the parameters for the game rules, and a non-static parameter loader for each team. At the start of the game, each of the 6 parameter files are read into an array (lines 53-60 in SoccerPitch.cpp) with a pointer to the current difficult</w:t>
+        <w:t xml:space="preserve"> first split both teams into individual parameter files</w:t>
+      </w:r>
+      <w:r>
+        <w:rPr>
+          <w:rFonts w:ascii="Arial" w:hAnsi="Arial" w:cs="Arial"/>
+          <w:sz w:val="20"/>
+          <w:szCs w:val="20"/>
+        </w:rPr>
+        <w:t xml:space="preserve"> with individual player difficulties</w:t>
+      </w:r>
+      <w:r>
+        <w:rPr>
+          <w:rFonts w:ascii="Arial" w:hAnsi="Arial" w:cs="Arial"/>
+          <w:sz w:val="20"/>
+          <w:szCs w:val="20"/>
+        </w:rPr>
+        <w:t xml:space="preserve"> and</w:t>
+      </w:r>
+      <w:r>
+        <w:rPr>
+          <w:rFonts w:ascii="Arial" w:hAnsi="Arial" w:cs="Arial"/>
+          <w:sz w:val="20"/>
+          <w:szCs w:val="20"/>
+        </w:rPr>
+        <w:t xml:space="preserve"> implemented a three-tiered difficulty system, containing 3 difficulty settings per team (6 in total). I have changed the parameter passing code to contain a single static global parameter loader, holding all the parameters for the game rules, and a non-static parameter loader for each team. At the start of the game, each of the </w:t>
+      </w:r>
+      <w:r>
+        <w:rPr>
+          <w:rFonts w:ascii="Arial" w:hAnsi="Arial" w:cs="Arial"/>
+          <w:sz w:val="20"/>
+          <w:szCs w:val="20"/>
+        </w:rPr>
+        <w:t>12</w:t>
+      </w:r>
+      <w:r>
+        <w:rPr>
+          <w:rFonts w:ascii="Arial" w:hAnsi="Arial" w:cs="Arial"/>
+          <w:sz w:val="20"/>
+          <w:szCs w:val="20"/>
+        </w:rPr>
+        <w:t xml:space="preserve"> parameter files are read into an array (lines 53-60 in SoccerPitch.cpp) with a pointer to the current difficult</w:t>
       </w:r>
       <w:r>
         <w:rPr>
@@ -835,6 +872,8 @@
         </w:rPr>
         <w:t xml:space="preserve"> parameters being held in the SoccerTeam class. This enables quick switching of difficulty using the 1-3 buttons for team A and q, w and e buttons for team B.</w:t>
       </w:r>
+      <w:bookmarkStart w:id="0" w:name="_GoBack"/>
+      <w:bookmarkEnd w:id="0"/>
     </w:p>
     <w:p>
       <w:pPr>
@@ -1080,23 +1119,41 @@
           <w:sz w:val="20"/>
           <w:szCs w:val="20"/>
         </w:rPr>
-        <w:t>I implemented a system to allow all defenders to chase the ball when it is on their side of the pitch, effectively surrounding any attacking players with the ball.</w:t>
-      </w:r>
-      <w:r>
-        <w:rPr>
-          <w:rFonts w:ascii="Arial" w:hAnsi="Arial" w:cs="Arial"/>
-          <w:sz w:val="20"/>
-          <w:szCs w:val="20"/>
-        </w:rPr>
-        <w:t xml:space="preserve"> For question d, I implemented a Mark state which checks if any players are close to the goal (lines 892 – end on FieldPlayerStates.cpp) and sets the defending players to follow that player until</w:t>
-      </w:r>
-      <w:r>
-        <w:rPr>
-          <w:rFonts w:ascii="Arial" w:hAnsi="Arial" w:cs="Arial"/>
-          <w:sz w:val="20"/>
-          <w:szCs w:val="20"/>
-        </w:rPr>
-        <w:t xml:space="preserve"> the ball gets within the home region.</w:t>
+        <w:t xml:space="preserve">I implemented a system to allow all defenders to chase the ball when it is on their side of the pitch, effectively surrounding any attacking players with the </w:t>
+      </w:r>
+      <w:proofErr w:type="gramStart"/>
+      <w:r>
+        <w:rPr>
+          <w:rFonts w:ascii="Arial" w:hAnsi="Arial" w:cs="Arial"/>
+          <w:sz w:val="20"/>
+          <w:szCs w:val="20"/>
+        </w:rPr>
+        <w:t>ball.</w:t>
+      </w:r>
+      <w:r>
+        <w:rPr>
+          <w:rFonts w:ascii="Arial" w:hAnsi="Arial" w:cs="Arial"/>
+          <w:sz w:val="20"/>
+          <w:szCs w:val="20"/>
+        </w:rPr>
+        <w:t>(</w:t>
+      </w:r>
+      <w:proofErr w:type="gramEnd"/>
+      <w:r>
+        <w:rPr>
+          <w:rFonts w:ascii="Arial" w:hAnsi="Arial" w:cs="Arial"/>
+          <w:sz w:val="20"/>
+          <w:szCs w:val="20"/>
+        </w:rPr>
+        <w:t>lines 491-501 in FieldPlayerStates.cpp)</w:t>
+      </w:r>
+      <w:r>
+        <w:rPr>
+          <w:rFonts w:ascii="Arial" w:hAnsi="Arial" w:cs="Arial"/>
+          <w:sz w:val="20"/>
+          <w:szCs w:val="20"/>
+        </w:rPr>
+        <w:t xml:space="preserve"> </w:t>
       </w:r>
     </w:p>
     <w:p>
@@ -1116,11 +1173,12 @@
           <w:sz w:val="20"/>
           <w:szCs w:val="20"/>
         </w:rPr>
-        <w:t>5:</w:t>
-      </w:r>
-      <w:r>
-        <w:rPr>
-          <w:rFonts w:ascii="Arial" w:hAnsi="Arial" w:cs="Arial"/>
+        <w:t>4d:</w:t>
+      </w:r>
+      <w:r>
+        <w:rPr>
+          <w:rFonts w:ascii="Arial" w:hAnsi="Arial" w:cs="Arial"/>
+          <w:b/>
           <w:sz w:val="20"/>
           <w:szCs w:val="20"/>
         </w:rPr>
@@ -1132,23 +1190,15 @@
           <w:sz w:val="20"/>
           <w:szCs w:val="20"/>
         </w:rPr>
-        <w:t>I added 2 new tests to the spot scheme class (lines 129 – 139 in SupportSpotCalculator.cpp) which checks if the player is in front of the current attacking player and adds score if it is. Another test I added finds the number of opponents around the spot and removes score based on this amount</w:t>
-      </w:r>
-      <w:r>
-        <w:rPr>
-          <w:rFonts w:ascii="Arial" w:hAnsi="Arial" w:cs="Arial"/>
-          <w:sz w:val="20"/>
-          <w:szCs w:val="20"/>
-        </w:rPr>
-        <w:t xml:space="preserve"> as the ideal spot should be far away from opponents</w:t>
-      </w:r>
-      <w:r>
-        <w:rPr>
-          <w:rFonts w:ascii="Arial" w:hAnsi="Arial" w:cs="Arial"/>
-          <w:sz w:val="20"/>
-          <w:szCs w:val="20"/>
-        </w:rPr>
-        <w:t>.</w:t>
+        <w:t>I implemented a Mark state which checks if any players are close to the goal (lines 892 – end on FieldPlayerStates.cpp) and sets the defending players to follow that player until</w:t>
+      </w:r>
+      <w:r>
+        <w:rPr>
+          <w:rFonts w:ascii="Arial" w:hAnsi="Arial" w:cs="Arial"/>
+          <w:sz w:val="20"/>
+          <w:szCs w:val="20"/>
+        </w:rPr>
+        <w:t xml:space="preserve"> the ball gets within the home region.</w:t>
       </w:r>
     </w:p>
     <w:p>
@@ -1168,6 +1218,58 @@
           <w:sz w:val="20"/>
           <w:szCs w:val="20"/>
         </w:rPr>
+        <w:t>5:</w:t>
+      </w:r>
+      <w:r>
+        <w:rPr>
+          <w:rFonts w:ascii="Arial" w:hAnsi="Arial" w:cs="Arial"/>
+          <w:sz w:val="20"/>
+          <w:szCs w:val="20"/>
+        </w:rPr>
+        <w:tab/>
+      </w:r>
+      <w:r>
+        <w:rPr>
+          <w:rFonts w:ascii="Arial" w:hAnsi="Arial" w:cs="Arial"/>
+          <w:sz w:val="20"/>
+          <w:szCs w:val="20"/>
+        </w:rPr>
+        <w:t>I added 2 new tests to the spot scheme class (lines 129 – 139 in SupportSpotCalculator.cpp) which checks if the player is in front of the current attacking player and adds score if it is. Another test I added finds the number of opponents around the spot and removes score based on this amount</w:t>
+      </w:r>
+      <w:r>
+        <w:rPr>
+          <w:rFonts w:ascii="Arial" w:hAnsi="Arial" w:cs="Arial"/>
+          <w:sz w:val="20"/>
+          <w:szCs w:val="20"/>
+        </w:rPr>
+        <w:t xml:space="preserve"> as the ideal spot should be far away from opponents</w:t>
+      </w:r>
+      <w:r>
+        <w:rPr>
+          <w:rFonts w:ascii="Arial" w:hAnsi="Arial" w:cs="Arial"/>
+          <w:sz w:val="20"/>
+          <w:szCs w:val="20"/>
+        </w:rPr>
+        <w:t>.</w:t>
+      </w:r>
+    </w:p>
+    <w:p>
+      <w:pPr>
+        <w:ind w:left="720" w:hanging="720"/>
+        <w:jc w:val="both"/>
+        <w:rPr>
+          <w:rFonts w:ascii="Arial" w:hAnsi="Arial" w:cs="Arial"/>
+          <w:sz w:val="20"/>
+          <w:szCs w:val="20"/>
+        </w:rPr>
+      </w:pPr>
+      <w:r>
+        <w:rPr>
+          <w:rFonts w:ascii="Arial" w:hAnsi="Arial" w:cs="Arial"/>
+          <w:b/>
+          <w:sz w:val="20"/>
+          <w:szCs w:val="20"/>
+        </w:rPr>
         <w:t>6:</w:t>
       </w:r>
       <w:r>
@@ -1216,17 +1318,7 @@
           <w:sz w:val="20"/>
           <w:szCs w:val="20"/>
         </w:rPr>
-        <w:t xml:space="preserve">this level. The Fatigued state allows the player to wait and </w:t>
-      </w:r>
-      <w:bookmarkStart w:id="0" w:name="_GoBack"/>
-      <w:bookmarkEnd w:id="0"/>
-      <w:r>
-        <w:rPr>
-          <w:rFonts w:ascii="Arial" w:hAnsi="Arial" w:cs="Arial"/>
-          <w:sz w:val="20"/>
-          <w:szCs w:val="20"/>
-        </w:rPr>
-        <w:t>regain their stamina, while another player then comes to take over the ball.</w:t>
+        <w:t>this level. The Fatigued state allows the player to wait and regain their stamina, while another player then comes to take over the ball.</w:t>
       </w:r>
     </w:p>
     <w:p>
@@ -1433,6 +1525,94 @@
           <w:szCs w:val="20"/>
         </w:rPr>
         <w:t>marking, the defenders are almost surrounding the player already meaning even more effective defence.</w:t>
+      </w:r>
+      <w:r>
+        <w:rPr>
+          <w:rFonts w:ascii="Arial" w:hAnsi="Arial" w:cs="Arial"/>
+          <w:sz w:val="20"/>
+          <w:szCs w:val="20"/>
+        </w:rPr>
+        <w:t xml:space="preserve"> I would also extend the project to have a further difficulty mode with removable features using the debug menu.</w:t>
+      </w:r>
+      <w:r>
+        <w:rPr>
+          <w:rFonts w:ascii="Arial" w:hAnsi="Arial" w:cs="Arial"/>
+          <w:sz w:val="20"/>
+          <w:szCs w:val="20"/>
+        </w:rPr>
+        <w:t xml:space="preserve"> I felt that the scale of this game did not benefit from </w:t>
+      </w:r>
+      <w:r>
+        <w:rPr>
+          <w:rFonts w:ascii="Arial" w:hAnsi="Arial" w:cs="Arial"/>
+          <w:sz w:val="20"/>
+          <w:szCs w:val="20"/>
+        </w:rPr>
+        <w:t xml:space="preserve">the team level parameters </w:t>
+      </w:r>
+      <w:r>
+        <w:rPr>
+          <w:rFonts w:ascii="Arial" w:hAnsi="Arial" w:cs="Arial"/>
+          <w:sz w:val="20"/>
+          <w:szCs w:val="20"/>
+        </w:rPr>
+        <w:t>as there is no</w:t>
+      </w:r>
+      <w:r>
+        <w:rPr>
+          <w:rFonts w:ascii="Arial" w:hAnsi="Arial" w:cs="Arial"/>
+          <w:sz w:val="20"/>
+          <w:szCs w:val="20"/>
+        </w:rPr>
+        <w:t xml:space="preserve"> real</w:t>
+      </w:r>
+      <w:r>
+        <w:rPr>
+          <w:rFonts w:ascii="Arial" w:hAnsi="Arial" w:cs="Arial"/>
+          <w:sz w:val="20"/>
+          <w:szCs w:val="20"/>
+        </w:rPr>
+        <w:t xml:space="preserve"> ‘team’ level parameters and teams with a hard team level but some easy level players seemed to just level out at medium level overall</w:t>
+      </w:r>
+      <w:r>
+        <w:rPr>
+          <w:rFonts w:ascii="Arial" w:hAnsi="Arial" w:cs="Arial"/>
+          <w:sz w:val="20"/>
+          <w:szCs w:val="20"/>
+        </w:rPr>
+        <w:t xml:space="preserve">, I however, left the code in to satisfy </w:t>
+      </w:r>
+      <w:r>
+        <w:rPr>
+          <w:rFonts w:ascii="Arial" w:hAnsi="Arial" w:cs="Arial"/>
+          <w:sz w:val="20"/>
+          <w:szCs w:val="20"/>
+        </w:rPr>
+        <w:t>question</w:t>
+      </w:r>
+      <w:r>
+        <w:rPr>
+          <w:rFonts w:ascii="Arial" w:hAnsi="Arial" w:cs="Arial"/>
+          <w:sz w:val="20"/>
+          <w:szCs w:val="20"/>
+        </w:rPr>
+        <w:t xml:space="preserve"> 2b</w:t>
+      </w:r>
+      <w:r>
+        <w:rPr>
+          <w:rFonts w:ascii="Arial" w:hAnsi="Arial" w:cs="Arial"/>
+          <w:sz w:val="20"/>
+          <w:szCs w:val="20"/>
+        </w:rPr>
+        <w:t>.</w:t>
+      </w:r>
+      <w:r>
+        <w:rPr>
+          <w:rFonts w:ascii="Arial" w:hAnsi="Arial" w:cs="Arial"/>
+          <w:sz w:val="20"/>
+          <w:szCs w:val="20"/>
+        </w:rPr>
+        <w:t xml:space="preserve"> </w:t>
       </w:r>
     </w:p>
     <w:sectPr>
@@ -2383,7 +2563,7 @@
 </file>
 
 <file path=customXml/itemProps2.xml><?xml version="1.0" encoding="utf-8"?>
-<ds:datastoreItem xmlns:ds="http://schemas.openxmlformats.org/officeDocument/2006/customXml" ds:itemID="{F094BE3D-0072-42DC-AD99-311CA2B3566F}">
+<ds:datastoreItem xmlns:ds="http://schemas.openxmlformats.org/officeDocument/2006/customXml" ds:itemID="{3505C0E9-73A7-4BC1-B225-4902D2E72F1F}">
   <ds:schemaRefs>
     <ds:schemaRef ds:uri="http://schemas.openxmlformats.org/officeDocument/2006/bibliography"/>
   </ds:schemaRefs>
